--- a/TeamUzawa_Sharing_ProjectFile/Design/[PRGDE004]04_基本設計書(変更・追加分)(チーム鵜澤)_1.0.0.docx
+++ b/TeamUzawa_Sharing_ProjectFile/Design/[PRGDE004]04_基本設計書(変更・追加分)(チーム鵜澤)_1.0.0.docx
@@ -1340,6 +1340,21 @@
     </w:p>
     <w:p>
       <w:pPr>
+        <w:pStyle w:val="Heading2"/>
+        <w:numPr>
+          <w:ilvl w:val="1"/>
+          <w:numId w:val="2"/>
+        </w:numPr>
+        <w:ind w:firstLine="180"/>
+        <w:rPr/>
+      </w:pPr>
+      <w:r>
+        <w:rPr/>
+        <w:t>価格別検索機能</w:t>
+      </w:r>
+    </w:p>
+    <w:p>
+      <w:pPr>
         <w:pStyle w:val="Normal"/>
         <w:ind w:hanging="0" w:left="360"/>
         <w:rPr/>
@@ -1378,7 +1393,7 @@
       </w:pPr>
       <w:r>
         <w:rPr/>
-        <w:t>・顧客が自分の予算に合った商品やサービスをすばやく見つけられる。</w:t>
+        <w:t>・顧客が自分の予算に合った商品やサービスをすばやく見つけられる</w:t>
       </w:r>
     </w:p>
     <w:p>
@@ -1389,7 +1404,7 @@
       </w:pPr>
       <w:r>
         <w:rPr/>
-        <w:t>・検索の利便性が向上することで、リピート率が高まる。</w:t>
+        <w:t>・検索の利便性が向上することで、リピート率が高まる</w:t>
       </w:r>
     </w:p>
     <w:p>
@@ -1421,7 +1436,7 @@
       </w:pPr>
       <w:r>
         <w:rPr/>
-        <w:t>・価格帯別で商品を見つけやすくなることで、購入確率が上がる。</w:t>
+        <w:t>・価格帯別で商品を見つけやすくなることで、購入確率が上がる</w:t>
       </w:r>
     </w:p>
     <w:p>
@@ -1478,6 +1493,21 @@
     </w:p>
     <w:p>
       <w:pPr>
+        <w:pStyle w:val="Heading2"/>
+        <w:numPr>
+          <w:ilvl w:val="1"/>
+          <w:numId w:val="2"/>
+        </w:numPr>
+        <w:ind w:firstLine="180"/>
+        <w:rPr/>
+      </w:pPr>
+      <w:r>
+        <w:rPr/>
+        <w:t>トラッキング機能</w:t>
+      </w:r>
+    </w:p>
+    <w:p>
+      <w:pPr>
         <w:pStyle w:val="Normal"/>
         <w:ind w:hanging="0" w:left="360"/>
         <w:rPr/>
@@ -1516,7 +1546,7 @@
       </w:pPr>
       <w:r>
         <w:rPr/>
-        <w:t>・トラッキングにより、商品の発送・配達状況を把握できるため、タスク管理がスムーズになる。</w:t>
+        <w:t>・トラッキングにより、商品の発送・配達状況を把握できるため、タスク管理がスムーズになる</w:t>
       </w:r>
     </w:p>
     <w:p>
@@ -1548,7 +1578,7 @@
       </w:pPr>
       <w:r>
         <w:rPr/>
-        <w:t>・トラッキング情報を顧客と共有することで、配達予定や状況を正確に伝えられて顧客の不安を軽減し信頼感を高める。</w:t>
+        <w:t>・トラッキング情報を顧客と共有することで、配達予定や状況を正確に伝えられて顧客の不安を軽減し信頼感を高める</w:t>
       </w:r>
     </w:p>
     <w:p>
@@ -1580,7 +1610,7 @@
       </w:pPr>
       <w:r>
         <w:rPr/>
-        <w:t>商品の移動データを分析することで、物流やサプライチェーンの改善点を特定し、業務全体の効率向上につながる。</w:t>
+        <w:t>・商品の移動データを分析することで、物流やサプライチェーンの改善点を特定し、業務全体の効率向上につながる</w:t>
       </w:r>
     </w:p>
     <w:p>
@@ -1720,34 +1750,6 @@
     </w:p>
     <w:p>
       <w:pPr>
-        <w:pStyle w:val="Normal"/>
-        <w:ind w:firstLine="320" w:left="360"/>
-        <w:rPr>
-          <w:color w:val="FF0000"/>
-          <w:sz w:val="32"/>
-          <w:szCs w:val="32"/>
-        </w:rPr>
-      </w:pPr>
-      <w:r>
-        <w:rPr>
-          <w:color w:themeColor="text1" w:val="FF0000"/>
-          <w:sz w:val="32"/>
-          <w:szCs w:val="32"/>
-        </w:rPr>
-      </w:r>
-    </w:p>
-    <w:p>
-      <w:pPr>
-        <w:pStyle w:val="Normal"/>
-        <w:ind w:firstLine="180" w:left="840"/>
-        <w:rPr/>
-      </w:pPr>
-      <w:r>
-        <w:rPr/>
-      </w:r>
-    </w:p>
-    <w:p>
-      <w:pPr>
         <w:pStyle w:val="Style29"/>
         <w:numPr>
           <w:ilvl w:val="0"/>
@@ -1876,7 +1878,7 @@
       </w:pPr>
       <w:r>
         <w:rPr/>
-        <w:t>　　　　　・非会員と一般会員のみに、カテゴリ検索の下に入力兼スライダー検索が表示される。</w:t>
+        <w:t>　　　　　・非会員と一般会員のみに、カテゴリ検索の下に入力欄およびスライダー検索が表示される</w:t>
       </w:r>
     </w:p>
     <w:p>
@@ -2041,7 +2043,7 @@
       </w:pPr>
       <w:r>
         <w:rPr/>
-        <w:t>　　　　　・一般会員は注文詳細画面で配達番号と配達状況を確認できる。</w:t>
+        <w:t>　　　　　・一般会員は注文詳細画面で配達番号と配達状況を確認できる</w:t>
       </w:r>
     </w:p>
     <w:p>
@@ -2056,7 +2058,7 @@
       </w:r>
       <w:r>
         <w:rPr/>
-        <w:t>・管理者は注文詳細画面で配達番号の登録と配達状況の更新ができる。</w:t>
+        <w:t>・管理者は注文詳細画面で配達番号の登録と配達状況の更新ができる</w:t>
       </w:r>
     </w:p>
     <w:p>
@@ -2887,6 +2889,40 @@
               <w:t>・値段</w:t>
             </w:r>
           </w:p>
+          <w:p>
+            <w:pPr>
+              <w:pStyle w:val="Style31"/>
+              <w:suppressAutoHyphens w:val="true"/>
+              <w:spacing w:before="0" w:after="0"/>
+              <w:jc w:val="left"/>
+              <w:cnfStyle w:val="000000000000" w:firstRow="0" w:lastRow="0" w:firstColumn="0" w:lastColumn="0" w:oddVBand="0" w:evenVBand="0" w:oddHBand="0" w:evenHBand="0" w:firstRowFirstColumn="0" w:firstRowLastColumn="0" w:lastRowFirstColumn="0" w:lastRowLastColumn="0"/>
+              <w:rPr>
+                <w:kern w:val="2"/>
+                <w:lang w:val="en-US" w:eastAsia="ja-JP" w:bidi="ar-SA"/>
+              </w:rPr>
+            </w:pPr>
+            <w:r>
+              <w:rPr/>
+              <w:t>・売れ筋順</w:t>
+            </w:r>
+          </w:p>
+          <w:p>
+            <w:pPr>
+              <w:pStyle w:val="Style31"/>
+              <w:suppressAutoHyphens w:val="true"/>
+              <w:spacing w:before="0" w:after="0"/>
+              <w:jc w:val="left"/>
+              <w:cnfStyle w:val="000000000000" w:firstRow="0" w:lastRow="0" w:firstColumn="0" w:lastColumn="0" w:oddVBand="0" w:evenVBand="0" w:oddHBand="0" w:evenHBand="0" w:firstRowFirstColumn="0" w:firstRowLastColumn="0" w:lastRowFirstColumn="0" w:lastRowLastColumn="0"/>
+              <w:rPr>
+                <w:kern w:val="2"/>
+                <w:lang w:val="en-US" w:eastAsia="ja-JP" w:bidi="ar-SA"/>
+              </w:rPr>
+            </w:pPr>
+            <w:r>
+              <w:rPr/>
+              <w:t>・新着順</w:t>
+            </w:r>
+          </w:p>
         </w:tc>
         <w:tc>
           <w:tcPr>
@@ -2911,7 +2947,7 @@
                 <w:kern w:val="2"/>
                 <w:lang w:val="en-US" w:eastAsia="ja-JP" w:bidi="ar-SA"/>
               </w:rPr>
-              <w:t>・商品名（リンク）</w:t>
+              <w:t>・検索（ボタン）</w:t>
             </w:r>
           </w:p>
         </w:tc>
@@ -4020,7 +4056,7 @@
     <w:tbl>
       <w:tblPr>
         <w:tblStyle w:val="aff8"/>
-        <w:tblW w:w="10485" w:type="dxa"/>
+        <w:tblW w:w="10483" w:type="dxa"/>
         <w:jc w:val="left"/>
         <w:tblInd w:w="0" w:type="dxa"/>
         <w:tblLayout w:type="fixed"/>
@@ -4033,14 +4069,14 @@
         <w:tblLook w:firstRow="1" w:noVBand="1" w:lastRow="0" w:firstColumn="1" w:lastColumn="0" w:noHBand="0" w:val="04a0"/>
       </w:tblPr>
       <w:tblGrid>
-        <w:gridCol w:w="358"/>
-        <w:gridCol w:w="488"/>
-        <w:gridCol w:w="283"/>
-        <w:gridCol w:w="567"/>
-        <w:gridCol w:w="5816"/>
+        <w:gridCol w:w="357"/>
+        <w:gridCol w:w="542"/>
+        <w:gridCol w:w="290"/>
+        <w:gridCol w:w="560"/>
+        <w:gridCol w:w="5762"/>
         <w:gridCol w:w="992"/>
         <w:gridCol w:w="995"/>
-        <w:gridCol w:w="984"/>
+        <w:gridCol w:w="983"/>
       </w:tblGrid>
       <w:tr>
         <w:trPr>
@@ -4049,7 +4085,7 @@
         </w:trPr>
         <w:tc>
           <w:tcPr>
-            <w:tcW w:w="1696" w:type="dxa"/>
+            <w:tcW w:w="1749" w:type="dxa"/>
             <w:gridSpan w:val="4"/>
             <w:cnfStyle w:val="001000000000" w:firstRow="0" w:lastRow="0" w:firstColumn="1" w:lastColumn="0" w:oddVBand="0" w:evenVBand="0" w:oddHBand="0" w:evenHBand="0" w:firstRowFirstColumn="0" w:firstRowLastColumn="0" w:lastRowFirstColumn="0" w:lastRowLastColumn="0"/>
             <w:tcBorders/>
@@ -4080,7 +4116,7 @@
         </w:tc>
         <w:tc>
           <w:tcPr>
-            <w:tcW w:w="5816" w:type="dxa"/>
+            <w:tcW w:w="5762" w:type="dxa"/>
             <w:vMerge w:val="restart"/>
             <w:tcBorders/>
             <w:shd w:color="auto" w:fill="4F81BD" w:themeFill="accent1" w:val="clear"/>
@@ -4142,7 +4178,7 @@
         </w:tc>
         <w:tc>
           <w:tcPr>
-            <w:tcW w:w="984" w:type="dxa"/>
+            <w:tcW w:w="983" w:type="dxa"/>
             <w:vMerge w:val="restart"/>
             <w:tcBorders/>
             <w:shd w:color="auto" w:fill="4F81BD" w:themeFill="accent1" w:val="clear"/>
@@ -4179,7 +4215,7 @@
         </w:trPr>
         <w:tc>
           <w:tcPr>
-            <w:tcW w:w="846" w:type="dxa"/>
+            <w:tcW w:w="899" w:type="dxa"/>
             <w:gridSpan w:val="2"/>
             <w:cnfStyle w:val="001000000000" w:firstRow="0" w:lastRow="0" w:firstColumn="1" w:lastColumn="0" w:oddVBand="0" w:evenVBand="0" w:oddHBand="0" w:evenHBand="0" w:firstRowFirstColumn="0" w:firstRowLastColumn="0" w:lastRowFirstColumn="0" w:lastRowLastColumn="0"/>
             <w:tcBorders/>
@@ -4237,7 +4273,7 @@
         </w:tc>
         <w:tc>
           <w:tcPr>
-            <w:tcW w:w="5816" w:type="dxa"/>
+            <w:tcW w:w="5762" w:type="dxa"/>
             <w:vMerge w:val="continue"/>
             <w:tcBorders/>
             <w:shd w:color="auto" w:fill="DAEEF3" w:themeFill="accent5" w:themeFillTint="33" w:val="clear"/>
@@ -4323,7 +4359,7 @@
         </w:tc>
         <w:tc>
           <w:tcPr>
-            <w:tcW w:w="984" w:type="dxa"/>
+            <w:tcW w:w="983" w:type="dxa"/>
             <w:vMerge w:val="continue"/>
             <w:tcBorders/>
             <w:shd w:color="auto" w:fill="DAEEF3" w:themeFill="accent5" w:themeFillTint="33" w:val="clear"/>
@@ -4357,7 +4393,7 @@
         </w:trPr>
         <w:tc>
           <w:tcPr>
-            <w:tcW w:w="358" w:type="dxa"/>
+            <w:tcW w:w="357" w:type="dxa"/>
             <w:cnfStyle w:val="001000000000" w:firstRow="0" w:lastRow="0" w:firstColumn="1" w:lastColumn="0" w:oddVBand="0" w:evenVBand="0" w:oddHBand="0" w:evenHBand="0" w:firstRowFirstColumn="0" w:firstRowLastColumn="0" w:lastRowFirstColumn="0" w:lastRowLastColumn="0"/>
             <w:tcBorders/>
           </w:tcPr>
@@ -4385,7 +4421,7 @@
         </w:tc>
         <w:tc>
           <w:tcPr>
-            <w:tcW w:w="488" w:type="dxa"/>
+            <w:tcW w:w="542" w:type="dxa"/>
             <w:tcBorders/>
             <w:textDirection w:val="tbRl"/>
           </w:tcPr>
@@ -4412,7 +4448,7 @@
         </w:tc>
         <w:tc>
           <w:tcPr>
-            <w:tcW w:w="283" w:type="dxa"/>
+            <w:tcW w:w="290" w:type="dxa"/>
             <w:tcBorders/>
           </w:tcPr>
           <w:p>
@@ -4438,7 +4474,7 @@
         </w:tc>
         <w:tc>
           <w:tcPr>
-            <w:tcW w:w="567" w:type="dxa"/>
+            <w:tcW w:w="560" w:type="dxa"/>
             <w:tcBorders/>
             <w:textDirection w:val="tbRl"/>
           </w:tcPr>
@@ -4465,7 +4501,7 @@
         </w:tc>
         <w:tc>
           <w:tcPr>
-            <w:tcW w:w="5816" w:type="dxa"/>
+            <w:tcW w:w="5762" w:type="dxa"/>
             <w:tcBorders/>
           </w:tcPr>
           <w:p>
@@ -4519,7 +4555,7 @@
                 <w:kern w:val="2"/>
                 <w:lang w:val="en-US" w:eastAsia="ja-JP" w:bidi="ar-SA"/>
               </w:rPr>
-              <w:t>・サイドバー「価格別検索」で、スライドバーから価格帯を指定または、数値を入力後、「検索」をボタンをクリック時</w:t>
+              <w:t>・サイドバー「価格別検索」で、スライダーから価格帯を指定</w:t>
             </w:r>
           </w:p>
           <w:p>
@@ -4535,10 +4571,15 @@
               </w:rPr>
             </w:pPr>
             <w:r>
-              <w:rPr>
-                <w:kern w:val="2"/>
-                <w:lang w:val="en-US" w:eastAsia="ja-JP" w:bidi="ar-SA"/>
-              </w:rPr>
+              <w:rPr/>
+              <w:t>　</w:t>
+            </w:r>
+            <w:r>
+              <w:rPr>
+                <w:kern w:val="2"/>
+                <w:lang w:val="en-US" w:eastAsia="ja-JP" w:bidi="ar-SA"/>
+              </w:rPr>
+              <w:t>または、数値を入力後、「検索」をボタンをクリックした時</w:t>
             </w:r>
           </w:p>
           <w:p>
@@ -4558,6 +4599,25 @@
                 <w:kern w:val="2"/>
                 <w:lang w:val="en-US" w:eastAsia="ja-JP" w:bidi="ar-SA"/>
               </w:rPr>
+            </w:r>
+          </w:p>
+          <w:p>
+            <w:pPr>
+              <w:pStyle w:val="Style31"/>
+              <w:suppressAutoHyphens w:val="true"/>
+              <w:spacing w:before="0" w:after="0"/>
+              <w:jc w:val="left"/>
+              <w:cnfStyle w:val="000000000000" w:firstRow="0" w:lastRow="0" w:firstColumn="0" w:lastColumn="0" w:oddVBand="0" w:evenVBand="0" w:oddHBand="0" w:evenHBand="0" w:firstRowFirstColumn="0" w:firstRowLastColumn="0" w:lastRowFirstColumn="0" w:lastRowLastColumn="0"/>
+              <w:rPr>
+                <w:kern w:val="2"/>
+                <w:lang w:val="en-US" w:eastAsia="ja-JP" w:bidi="ar-SA"/>
+              </w:rPr>
+            </w:pPr>
+            <w:r>
+              <w:rPr>
+                <w:kern w:val="2"/>
+                <w:lang w:val="en-US" w:eastAsia="ja-JP" w:bidi="ar-SA"/>
+              </w:rPr>
               <w:t>＜処理内容＞</w:t>
             </w:r>
           </w:p>
@@ -4598,7 +4658,7 @@
                 <w:kern w:val="2"/>
                 <w:lang w:val="en-US" w:eastAsia="ja-JP" w:bidi="ar-SA"/>
               </w:rPr>
-              <w:t>・「０～０」が選択された場合は価格別での絞り込みしない</w:t>
+              <w:t>・「０～０」が選択された場合は全件表示する</w:t>
             </w:r>
           </w:p>
           <w:p>
@@ -4615,7 +4675,7 @@
             </w:pPr>
             <w:r>
               <w:rPr/>
-              <w:t>・価格の入力が空白で検索ボタンを押したとき、全件表示する。</w:t>
+              <w:t>・価格の入力欄が空白の場合は全件表示する</w:t>
             </w:r>
           </w:p>
           <w:p>
@@ -4655,7 +4715,7 @@
                 <w:kern w:val="2"/>
                 <w:lang w:val="en-US" w:eastAsia="ja-JP" w:bidi="ar-SA"/>
               </w:rPr>
-              <w:t>取得対象：商品情報　　　表示順：価格の昇順</w:t>
+              <w:t>取得対象：商品情報　　　表示順：売れ筋順・新着順</w:t>
             </w:r>
           </w:p>
           <w:p>
@@ -4732,7 +4792,7 @@
         </w:tc>
         <w:tc>
           <w:tcPr>
-            <w:tcW w:w="984" w:type="dxa"/>
+            <w:tcW w:w="983" w:type="dxa"/>
             <w:tcBorders/>
           </w:tcPr>
           <w:p>
@@ -4779,17 +4839,17 @@
       </w:tr>
       <w:tr>
         <w:trPr>
-          <w:trHeight w:val="940" w:hRule="atLeast"/>
+          <w:trHeight w:val="470" w:hRule="atLeast"/>
         </w:trPr>
         <w:tc>
           <w:tcPr>
-            <w:tcW w:w="358" w:type="dxa"/>
+            <w:tcW w:w="357" w:type="dxa"/>
             <w:vMerge w:val="restart"/>
             <w:cnfStyle w:val="001000000000" w:firstRow="0" w:lastRow="0" w:firstColumn="1" w:lastColumn="0" w:oddVBand="0" w:evenVBand="0" w:oddHBand="0" w:evenHBand="0" w:firstRowFirstColumn="0" w:firstRowLastColumn="0" w:lastRowFirstColumn="0" w:lastRowLastColumn="0"/>
             <w:tcBorders>
               <w:top w:val="nil"/>
             </w:tcBorders>
-            <w:shd w:color="auto" w:fill="DAEEF3" w:themeFill="accent5" w:themeFillTint="33" w:val="clear"/>
+            <w:shd w:fill="DAEEF3" w:val="clear"/>
           </w:tcPr>
           <w:p>
             <w:pPr>
@@ -4809,18 +4869,18 @@
                 <w:kern w:val="2"/>
                 <w:lang w:val="en-US" w:eastAsia="ja-JP" w:bidi="ar-SA"/>
               </w:rPr>
-              <w:t>５</w:t>
-            </w:r>
-          </w:p>
-        </w:tc>
-        <w:tc>
-          <w:tcPr>
-            <w:tcW w:w="488" w:type="dxa"/>
+              <w:t>5</w:t>
+            </w:r>
+          </w:p>
+        </w:tc>
+        <w:tc>
+          <w:tcPr>
+            <w:tcW w:w="542" w:type="dxa"/>
             <w:vMerge w:val="restart"/>
             <w:tcBorders>
               <w:top w:val="nil"/>
             </w:tcBorders>
-            <w:shd w:color="auto" w:fill="DAEEF3" w:themeFill="accent5" w:themeFillTint="33" w:val="clear"/>
+            <w:shd w:fill="DAEEF3" w:val="clear"/>
             <w:textDirection w:val="tbRl"/>
           </w:tcPr>
           <w:p>
@@ -4846,12 +4906,12 @@
         </w:tc>
         <w:tc>
           <w:tcPr>
-            <w:tcW w:w="283" w:type="dxa"/>
+            <w:tcW w:w="290" w:type="dxa"/>
             <w:vMerge w:val="restart"/>
             <w:tcBorders>
               <w:top w:val="nil"/>
             </w:tcBorders>
-            <w:shd w:color="auto" w:fill="DAEEF3" w:themeFill="accent5" w:themeFillTint="33" w:val="clear"/>
+            <w:shd w:fill="DAEEF3" w:val="clear"/>
           </w:tcPr>
           <w:p>
             <w:pPr>
@@ -4876,12 +4936,12 @@
         </w:tc>
         <w:tc>
           <w:tcPr>
-            <w:tcW w:w="567" w:type="dxa"/>
+            <w:tcW w:w="560" w:type="dxa"/>
             <w:vMerge w:val="restart"/>
             <w:tcBorders>
               <w:top w:val="nil"/>
             </w:tcBorders>
-            <w:shd w:color="auto" w:fill="DAEEF3" w:themeFill="accent5" w:themeFillTint="33" w:val="clear"/>
+            <w:shd w:fill="DAEEF3" w:val="clear"/>
             <w:textDirection w:val="tbRl"/>
           </w:tcPr>
           <w:p>
@@ -4901,17 +4961,17 @@
                 <w:kern w:val="2"/>
                 <w:lang w:val="en-US" w:eastAsia="ja-JP" w:bidi="ar-SA"/>
               </w:rPr>
-              <w:t>注文詳細表示</w:t>
-            </w:r>
-          </w:p>
-        </w:tc>
-        <w:tc>
-          <w:tcPr>
-            <w:tcW w:w="5816" w:type="dxa"/>
+              <w:t>注文詳細画面</w:t>
+            </w:r>
+          </w:p>
+        </w:tc>
+        <w:tc>
+          <w:tcPr>
+            <w:tcW w:w="5762" w:type="dxa"/>
             <w:tcBorders>
               <w:top w:val="nil"/>
             </w:tcBorders>
-            <w:shd w:color="auto" w:fill="DAEEF3" w:themeFill="accent5" w:themeFillTint="33" w:val="clear"/>
+            <w:shd w:fill="DAEEF3" w:val="clear"/>
           </w:tcPr>
           <w:p>
             <w:pPr>
@@ -4930,14 +4990,7 @@
                 <w:kern w:val="2"/>
                 <w:lang w:val="en-US" w:eastAsia="ja-JP" w:bidi="ar-SA"/>
               </w:rPr>
-              <w:t>※</w:t>
-            </w:r>
-            <w:r>
-              <w:rPr>
-                <w:kern w:val="2"/>
-                <w:lang w:val="en-US" w:eastAsia="ja-JP" w:bidi="ar-SA"/>
-              </w:rPr>
-              <w:t>共通する処理内容を記載</w:t>
+              <w:t>＜処理内容＞</w:t>
             </w:r>
           </w:p>
           <w:p>
@@ -4953,18 +5006,15 @@
               </w:rPr>
             </w:pPr>
             <w:r>
-              <w:rPr>
-                <w:kern w:val="2"/>
-                <w:lang w:val="en-US" w:eastAsia="ja-JP" w:bidi="ar-SA"/>
-              </w:rPr>
-              <w:t>※</w:t>
-            </w:r>
-            <w:r>
-              <w:rPr>
-                <w:kern w:val="2"/>
-                <w:lang w:val="en-US" w:eastAsia="ja-JP" w:bidi="ar-SA"/>
-              </w:rPr>
-              <w:t>利用者の種別により、利用タイミングが異なる</w:t>
+              <w:rPr/>
+              <w:t>・</w:t>
+            </w:r>
+            <w:r>
+              <w:rPr>
+                <w:kern w:val="2"/>
+                <w:lang w:val="en-US" w:eastAsia="ja-JP" w:bidi="ar-SA"/>
+              </w:rPr>
+              <w:t>運用管理者側で更新された配達状況を表示</w:t>
             </w:r>
           </w:p>
           <w:p>
@@ -4980,18 +5030,15 @@
               </w:rPr>
             </w:pPr>
             <w:r>
-              <w:rPr>
-                <w:kern w:val="2"/>
-                <w:lang w:val="en-US" w:eastAsia="ja-JP" w:bidi="ar-SA"/>
-              </w:rPr>
-              <w:t>※</w:t>
-            </w:r>
-            <w:r>
-              <w:rPr>
-                <w:kern w:val="2"/>
-                <w:lang w:val="en-US" w:eastAsia="ja-JP" w:bidi="ar-SA"/>
-              </w:rPr>
-              <w:t>異なる点については、画面ごとに記載</w:t>
+              <w:rPr/>
+              <w:t>・</w:t>
+            </w:r>
+            <w:r>
+              <w:rPr>
+                <w:kern w:val="2"/>
+                <w:lang w:val="en-US" w:eastAsia="ja-JP" w:bidi="ar-SA"/>
+              </w:rPr>
+              <w:t>運用管理者側で入力された配達番号を表示</w:t>
             </w:r>
           </w:p>
           <w:p>
@@ -5011,7 +5058,21 @@
                 <w:kern w:val="2"/>
                 <w:lang w:val="en-US" w:eastAsia="ja-JP" w:bidi="ar-SA"/>
               </w:rPr>
-              <w:t>＜処理内容＞</w:t>
+              <w:t>&lt;</w:t>
+            </w:r>
+            <w:r>
+              <w:rPr>
+                <w:kern w:val="2"/>
+                <w:lang w:val="en-US" w:eastAsia="ja-JP" w:bidi="ar-SA"/>
+              </w:rPr>
+              <w:t>利用タイミング</w:t>
+            </w:r>
+            <w:r>
+              <w:rPr>
+                <w:kern w:val="2"/>
+                <w:lang w:val="en-US" w:eastAsia="ja-JP" w:bidi="ar-SA"/>
+              </w:rPr>
+              <w:t>&gt;</w:t>
             </w:r>
           </w:p>
           <w:p>
@@ -5031,46 +5092,7 @@
                 <w:kern w:val="2"/>
                 <w:lang w:val="en-US" w:eastAsia="ja-JP" w:bidi="ar-SA"/>
               </w:rPr>
-              <w:t>・該当する注文情報の詳細を取得  （トラッキング情報を含む）</w:t>
-            </w:r>
-          </w:p>
-          <w:p>
-            <w:pPr>
-              <w:pStyle w:val="Style31"/>
-              <w:suppressAutoHyphens w:val="true"/>
-              <w:spacing w:before="0" w:after="0"/>
-              <w:jc w:val="left"/>
-              <w:cnfStyle w:val="000000000000" w:firstRow="0" w:lastRow="0" w:firstColumn="0" w:lastColumn="0" w:oddVBand="0" w:evenVBand="0" w:oddHBand="0" w:evenHBand="0" w:firstRowFirstColumn="0" w:firstRowLastColumn="0" w:lastRowFirstColumn="0" w:lastRowLastColumn="0"/>
-              <w:rPr>
-                <w:kern w:val="2"/>
-                <w:lang w:val="en-US" w:eastAsia="ja-JP" w:bidi="ar-SA"/>
-              </w:rPr>
-            </w:pPr>
-            <w:r>
-              <w:rPr>
-                <w:kern w:val="2"/>
-                <w:lang w:val="en-US" w:eastAsia="ja-JP" w:bidi="ar-SA"/>
-              </w:rPr>
-              <w:t>・注文時の商品単価から合計金額を算出し表示</w:t>
-            </w:r>
-          </w:p>
-          <w:p>
-            <w:pPr>
-              <w:pStyle w:val="Style31"/>
-              <w:suppressAutoHyphens w:val="true"/>
-              <w:spacing w:before="0" w:after="0"/>
-              <w:jc w:val="left"/>
-              <w:cnfStyle w:val="000000000000" w:firstRow="0" w:lastRow="0" w:firstColumn="0" w:lastColumn="0" w:oddVBand="0" w:evenVBand="0" w:oddHBand="0" w:evenHBand="0" w:firstRowFirstColumn="0" w:firstRowLastColumn="0" w:lastRowFirstColumn="0" w:lastRowLastColumn="0"/>
-              <w:rPr>
-                <w:kern w:val="2"/>
-                <w:lang w:val="en-US" w:eastAsia="ja-JP" w:bidi="ar-SA"/>
-              </w:rPr>
-            </w:pPr>
-            <w:r>
-              <w:rPr>
-                <w:kern w:val="2"/>
-                <w:lang w:val="en-US" w:eastAsia="ja-JP" w:bidi="ar-SA"/>
-              </w:rPr>
+              <w:t>・「注文一覧画面」で、注文日時クリック時</w:t>
             </w:r>
           </w:p>
         </w:tc>
@@ -5080,7 +5102,7 @@
             <w:tcBorders>
               <w:top w:val="nil"/>
             </w:tcBorders>
-            <w:shd w:color="auto" w:fill="DAEEF3" w:themeFill="accent5" w:themeFillTint="33" w:val="clear"/>
+            <w:shd w:fill="DAEEF3" w:val="clear"/>
           </w:tcPr>
           <w:p>
             <w:pPr>
@@ -5099,7 +5121,7 @@
                 <w:kern w:val="2"/>
                 <w:lang w:val="en-US" w:eastAsia="ja-JP" w:bidi="ar-SA"/>
               </w:rPr>
-              <w:t>-</w:t>
+              <w:t>5-2-1-2</w:t>
             </w:r>
           </w:p>
         </w:tc>
@@ -5109,7 +5131,7 @@
             <w:tcBorders>
               <w:top w:val="nil"/>
             </w:tcBorders>
-            <w:shd w:color="auto" w:fill="DAEEF3" w:themeFill="accent5" w:themeFillTint="33" w:val="clear"/>
+            <w:shd w:fill="DAEEF3" w:val="clear"/>
           </w:tcPr>
           <w:p>
             <w:pPr>
@@ -5128,17 +5150,17 @@
                 <w:kern w:val="2"/>
                 <w:lang w:val="en-US" w:eastAsia="ja-JP" w:bidi="ar-SA"/>
               </w:rPr>
-              <w:t>-</w:t>
-            </w:r>
-          </w:p>
-        </w:tc>
-        <w:tc>
-          <w:tcPr>
-            <w:tcW w:w="984" w:type="dxa"/>
+              <w:t>注文詳細画面</w:t>
+            </w:r>
+          </w:p>
+        </w:tc>
+        <w:tc>
+          <w:tcPr>
+            <w:tcW w:w="983" w:type="dxa"/>
             <w:tcBorders>
               <w:top w:val="nil"/>
             </w:tcBorders>
-            <w:shd w:color="auto" w:fill="DAEEF3" w:themeFill="accent5" w:themeFillTint="33" w:val="clear"/>
+            <w:shd w:fill="DAEEF3" w:val="clear"/>
           </w:tcPr>
           <w:p>
             <w:pPr>
@@ -5158,26 +5180,6 @@
                 <w:lang w:val="en-US" w:eastAsia="ja-JP" w:bidi="ar-SA"/>
               </w:rPr>
               <w:t>一般会員</w:t>
-            </w:r>
-          </w:p>
-          <w:p>
-            <w:pPr>
-              <w:pStyle w:val="Style31"/>
-              <w:suppressAutoHyphens w:val="true"/>
-              <w:spacing w:before="0" w:after="0"/>
-              <w:jc w:val="left"/>
-              <w:cnfStyle w:val="000000000000" w:firstRow="0" w:lastRow="0" w:firstColumn="0" w:lastColumn="0" w:oddVBand="0" w:evenVBand="0" w:oddHBand="0" w:evenHBand="0" w:firstRowFirstColumn="0" w:firstRowLastColumn="0" w:lastRowFirstColumn="0" w:lastRowLastColumn="0"/>
-              <w:rPr>
-                <w:kern w:val="2"/>
-                <w:lang w:val="en-US" w:eastAsia="ja-JP" w:bidi="ar-SA"/>
-              </w:rPr>
-            </w:pPr>
-            <w:r>
-              <w:rPr>
-                <w:kern w:val="2"/>
-                <w:lang w:val="en-US" w:eastAsia="ja-JP" w:bidi="ar-SA"/>
-              </w:rPr>
-              <w:t>運用管理者</w:t>
             </w:r>
           </w:p>
         </w:tc>
@@ -5188,334 +5190,7 @@
         </w:trPr>
         <w:tc>
           <w:tcPr>
-            <w:tcW w:w="358" w:type="dxa"/>
-            <w:vMerge w:val="continue"/>
-            <w:cnfStyle w:val="001000000000" w:firstRow="0" w:lastRow="0" w:firstColumn="1" w:lastColumn="0" w:oddVBand="0" w:evenVBand="0" w:oddHBand="0" w:evenHBand="0" w:firstRowFirstColumn="0" w:firstRowLastColumn="0" w:lastRowFirstColumn="0" w:lastRowLastColumn="0"/>
-            <w:tcBorders>
-              <w:top w:val="nil"/>
-            </w:tcBorders>
-          </w:tcPr>
-          <w:p>
-            <w:pPr>
-              <w:pStyle w:val="Style31"/>
-              <w:suppressAutoHyphens w:val="true"/>
-              <w:spacing w:before="0" w:after="0"/>
-              <w:jc w:val="left"/>
-              <w:rPr>
-                <w:b w:val="false"/>
-                <w:kern w:val="2"/>
-                <w:lang w:val="en-US" w:eastAsia="ja-JP" w:bidi="ar-SA"/>
-              </w:rPr>
-            </w:pPr>
-            <w:r>
-              <w:rPr>
-                <w:b w:val="false"/>
-                <w:kern w:val="2"/>
-                <w:lang w:val="en-US" w:eastAsia="ja-JP" w:bidi="ar-SA"/>
-              </w:rPr>
-            </w:r>
-          </w:p>
-        </w:tc>
-        <w:tc>
-          <w:tcPr>
-            <w:tcW w:w="488" w:type="dxa"/>
-            <w:vMerge w:val="continue"/>
-            <w:tcBorders>
-              <w:top w:val="nil"/>
-            </w:tcBorders>
-            <w:textDirection w:val="tbRl"/>
-          </w:tcPr>
-          <w:p>
-            <w:pPr>
-              <w:pStyle w:val="Style31"/>
-              <w:suppressAutoHyphens w:val="true"/>
-              <w:spacing w:before="0" w:after="0"/>
-              <w:jc w:val="left"/>
-              <w:cnfStyle w:val="000000000000" w:firstRow="0" w:lastRow="0" w:firstColumn="0" w:lastColumn="0" w:oddVBand="0" w:evenVBand="0" w:oddHBand="0" w:evenHBand="0" w:firstRowFirstColumn="0" w:firstRowLastColumn="0" w:lastRowFirstColumn="0" w:lastRowLastColumn="0"/>
-              <w:rPr>
-                <w:kern w:val="2"/>
-                <w:lang w:val="en-US" w:eastAsia="ja-JP" w:bidi="ar-SA"/>
-              </w:rPr>
-            </w:pPr>
-            <w:r>
-              <w:rPr>
-                <w:kern w:val="2"/>
-                <w:lang w:val="en-US" w:eastAsia="ja-JP" w:bidi="ar-SA"/>
-              </w:rPr>
-            </w:r>
-          </w:p>
-        </w:tc>
-        <w:tc>
-          <w:tcPr>
-            <w:tcW w:w="283" w:type="dxa"/>
-            <w:vMerge w:val="continue"/>
-            <w:tcBorders>
-              <w:top w:val="nil"/>
-            </w:tcBorders>
-          </w:tcPr>
-          <w:p>
-            <w:pPr>
-              <w:pStyle w:val="Style31"/>
-              <w:suppressAutoHyphens w:val="true"/>
-              <w:spacing w:before="0" w:after="0"/>
-              <w:jc w:val="left"/>
-              <w:cnfStyle w:val="000000000000" w:firstRow="0" w:lastRow="0" w:firstColumn="0" w:lastColumn="0" w:oddVBand="0" w:evenVBand="0" w:oddHBand="0" w:evenHBand="0" w:firstRowFirstColumn="0" w:firstRowLastColumn="0" w:lastRowFirstColumn="0" w:lastRowLastColumn="0"/>
-              <w:rPr>
-                <w:kern w:val="2"/>
-                <w:lang w:val="en-US" w:eastAsia="ja-JP" w:bidi="ar-SA"/>
-              </w:rPr>
-            </w:pPr>
-            <w:r>
-              <w:rPr>
-                <w:kern w:val="2"/>
-                <w:lang w:val="en-US" w:eastAsia="ja-JP" w:bidi="ar-SA"/>
-              </w:rPr>
-            </w:r>
-          </w:p>
-        </w:tc>
-        <w:tc>
-          <w:tcPr>
-            <w:tcW w:w="567" w:type="dxa"/>
-            <w:vMerge w:val="continue"/>
-            <w:tcBorders>
-              <w:top w:val="nil"/>
-            </w:tcBorders>
-            <w:textDirection w:val="tbRl"/>
-          </w:tcPr>
-          <w:p>
-            <w:pPr>
-              <w:pStyle w:val="Style31"/>
-              <w:suppressAutoHyphens w:val="true"/>
-              <w:spacing w:before="0" w:after="0"/>
-              <w:jc w:val="left"/>
-              <w:cnfStyle w:val="000000000000" w:firstRow="0" w:lastRow="0" w:firstColumn="0" w:lastColumn="0" w:oddVBand="0" w:evenVBand="0" w:oddHBand="0" w:evenHBand="0" w:firstRowFirstColumn="0" w:firstRowLastColumn="0" w:lastRowFirstColumn="0" w:lastRowLastColumn="0"/>
-              <w:rPr>
-                <w:kern w:val="2"/>
-                <w:lang w:val="en-US" w:eastAsia="ja-JP" w:bidi="ar-SA"/>
-              </w:rPr>
-            </w:pPr>
-            <w:r>
-              <w:rPr>
-                <w:kern w:val="2"/>
-                <w:lang w:val="en-US" w:eastAsia="ja-JP" w:bidi="ar-SA"/>
-              </w:rPr>
-            </w:r>
-          </w:p>
-        </w:tc>
-        <w:tc>
-          <w:tcPr>
-            <w:tcW w:w="5816" w:type="dxa"/>
-            <w:tcBorders>
-              <w:top w:val="nil"/>
-            </w:tcBorders>
-          </w:tcPr>
-          <w:p>
-            <w:pPr>
-              <w:pStyle w:val="Style31"/>
-              <w:suppressAutoHyphens w:val="true"/>
-              <w:spacing w:before="0" w:after="0"/>
-              <w:jc w:val="left"/>
-              <w:cnfStyle w:val="000000000000" w:firstRow="0" w:lastRow="0" w:firstColumn="0" w:lastColumn="0" w:oddVBand="0" w:evenVBand="0" w:oddHBand="0" w:evenHBand="0" w:firstRowFirstColumn="0" w:firstRowLastColumn="0" w:lastRowFirstColumn="0" w:lastRowLastColumn="0"/>
-              <w:rPr>
-                <w:kern w:val="2"/>
-                <w:lang w:val="en-US" w:eastAsia="ja-JP" w:bidi="ar-SA"/>
-              </w:rPr>
-            </w:pPr>
-            <w:r>
-              <w:rPr>
-                <w:kern w:val="2"/>
-                <w:lang w:val="en-US" w:eastAsia="ja-JP" w:bidi="ar-SA"/>
-              </w:rPr>
-              <w:t>＜処理内容＞</w:t>
-            </w:r>
-          </w:p>
-          <w:p>
-            <w:pPr>
-              <w:pStyle w:val="Style31"/>
-              <w:suppressAutoHyphens w:val="true"/>
-              <w:spacing w:before="0" w:after="0"/>
-              <w:jc w:val="left"/>
-              <w:cnfStyle w:val="000000000000" w:firstRow="0" w:lastRow="0" w:firstColumn="0" w:lastColumn="0" w:oddVBand="0" w:evenVBand="0" w:oddHBand="0" w:evenHBand="0" w:firstRowFirstColumn="0" w:firstRowLastColumn="0" w:lastRowFirstColumn="0" w:lastRowLastColumn="0"/>
-              <w:rPr>
-                <w:kern w:val="2"/>
-                <w:lang w:val="en-US" w:eastAsia="ja-JP" w:bidi="ar-SA"/>
-              </w:rPr>
-            </w:pPr>
-            <w:r>
-              <w:rPr>
-                <w:kern w:val="2"/>
-                <w:lang w:val="en-US" w:eastAsia="ja-JP" w:bidi="ar-SA"/>
-              </w:rPr>
-              <w:t>運用管理者側で更新された配達状況を表示</w:t>
-            </w:r>
-          </w:p>
-          <w:p>
-            <w:pPr>
-              <w:pStyle w:val="Style31"/>
-              <w:suppressAutoHyphens w:val="true"/>
-              <w:spacing w:before="0" w:after="0"/>
-              <w:jc w:val="left"/>
-              <w:cnfStyle w:val="000000000000" w:firstRow="0" w:lastRow="0" w:firstColumn="0" w:lastColumn="0" w:oddVBand="0" w:evenVBand="0" w:oddHBand="0" w:evenHBand="0" w:firstRowFirstColumn="0" w:firstRowLastColumn="0" w:lastRowFirstColumn="0" w:lastRowLastColumn="0"/>
-              <w:rPr>
-                <w:kern w:val="2"/>
-                <w:lang w:val="en-US" w:eastAsia="ja-JP" w:bidi="ar-SA"/>
-              </w:rPr>
-            </w:pPr>
-            <w:r>
-              <w:rPr>
-                <w:kern w:val="2"/>
-                <w:lang w:val="en-US" w:eastAsia="ja-JP" w:bidi="ar-SA"/>
-              </w:rPr>
-              <w:t>運用管理者側で入力された配達番号を表示</w:t>
-            </w:r>
-          </w:p>
-          <w:p>
-            <w:pPr>
-              <w:pStyle w:val="Style31"/>
-              <w:suppressAutoHyphens w:val="true"/>
-              <w:spacing w:before="0" w:after="0"/>
-              <w:jc w:val="left"/>
-              <w:cnfStyle w:val="000000000000" w:firstRow="0" w:lastRow="0" w:firstColumn="0" w:lastColumn="0" w:oddVBand="0" w:evenVBand="0" w:oddHBand="0" w:evenHBand="0" w:firstRowFirstColumn="0" w:firstRowLastColumn="0" w:lastRowFirstColumn="0" w:lastRowLastColumn="0"/>
-              <w:rPr>
-                <w:kern w:val="2"/>
-                <w:lang w:val="en-US" w:eastAsia="ja-JP" w:bidi="ar-SA"/>
-              </w:rPr>
-            </w:pPr>
-            <w:r>
-              <w:rPr>
-                <w:kern w:val="2"/>
-                <w:lang w:val="en-US" w:eastAsia="ja-JP" w:bidi="ar-SA"/>
-              </w:rPr>
-              <w:t>&lt;</w:t>
-            </w:r>
-            <w:r>
-              <w:rPr>
-                <w:kern w:val="2"/>
-                <w:lang w:val="en-US" w:eastAsia="ja-JP" w:bidi="ar-SA"/>
-              </w:rPr>
-              <w:t>利用タイミング</w:t>
-            </w:r>
-            <w:r>
-              <w:rPr>
-                <w:kern w:val="2"/>
-                <w:lang w:val="en-US" w:eastAsia="ja-JP" w:bidi="ar-SA"/>
-              </w:rPr>
-              <w:t>&gt;</w:t>
-            </w:r>
-          </w:p>
-          <w:p>
-            <w:pPr>
-              <w:pStyle w:val="Style31"/>
-              <w:suppressAutoHyphens w:val="true"/>
-              <w:spacing w:before="0" w:after="0"/>
-              <w:jc w:val="left"/>
-              <w:cnfStyle w:val="000000000000" w:firstRow="0" w:lastRow="0" w:firstColumn="0" w:lastColumn="0" w:oddVBand="0" w:evenVBand="0" w:oddHBand="0" w:evenHBand="0" w:firstRowFirstColumn="0" w:firstRowLastColumn="0" w:lastRowFirstColumn="0" w:lastRowLastColumn="0"/>
-              <w:rPr>
-                <w:kern w:val="2"/>
-                <w:lang w:val="en-US" w:eastAsia="ja-JP" w:bidi="ar-SA"/>
-              </w:rPr>
-            </w:pPr>
-            <w:r>
-              <w:rPr>
-                <w:kern w:val="2"/>
-                <w:lang w:val="en-US" w:eastAsia="ja-JP" w:bidi="ar-SA"/>
-              </w:rPr>
-              <w:t>・「注文一覧画面」で、注文日時クリック時</w:t>
-            </w:r>
-          </w:p>
-        </w:tc>
-        <w:tc>
-          <w:tcPr>
-            <w:tcW w:w="992" w:type="dxa"/>
-            <w:tcBorders>
-              <w:top w:val="nil"/>
-            </w:tcBorders>
-          </w:tcPr>
-          <w:p>
-            <w:pPr>
-              <w:pStyle w:val="Style31"/>
-              <w:suppressAutoHyphens w:val="true"/>
-              <w:spacing w:before="0" w:after="0"/>
-              <w:jc w:val="left"/>
-              <w:cnfStyle w:val="000000000000" w:firstRow="0" w:lastRow="0" w:firstColumn="0" w:lastColumn="0" w:oddVBand="0" w:evenVBand="0" w:oddHBand="0" w:evenHBand="0" w:firstRowFirstColumn="0" w:firstRowLastColumn="0" w:lastRowFirstColumn="0" w:lastRowLastColumn="0"/>
-              <w:rPr>
-                <w:kern w:val="2"/>
-                <w:lang w:val="en-US" w:eastAsia="ja-JP" w:bidi="ar-SA"/>
-              </w:rPr>
-            </w:pPr>
-            <w:r>
-              <w:rPr>
-                <w:kern w:val="2"/>
-                <w:lang w:val="en-US" w:eastAsia="ja-JP" w:bidi="ar-SA"/>
-              </w:rPr>
-              <w:t>5-2-1-2</w:t>
-            </w:r>
-          </w:p>
-        </w:tc>
-        <w:tc>
-          <w:tcPr>
-            <w:tcW w:w="995" w:type="dxa"/>
-            <w:tcBorders>
-              <w:top w:val="nil"/>
-            </w:tcBorders>
-          </w:tcPr>
-          <w:p>
-            <w:pPr>
-              <w:pStyle w:val="Style31"/>
-              <w:suppressAutoHyphens w:val="true"/>
-              <w:spacing w:before="0" w:after="0"/>
-              <w:jc w:val="left"/>
-              <w:cnfStyle w:val="000000000000" w:firstRow="0" w:lastRow="0" w:firstColumn="0" w:lastColumn="0" w:oddVBand="0" w:evenVBand="0" w:oddHBand="0" w:evenHBand="0" w:firstRowFirstColumn="0" w:firstRowLastColumn="0" w:lastRowFirstColumn="0" w:lastRowLastColumn="0"/>
-              <w:rPr>
-                <w:kern w:val="2"/>
-                <w:lang w:val="en-US" w:eastAsia="ja-JP" w:bidi="ar-SA"/>
-              </w:rPr>
-            </w:pPr>
-            <w:r>
-              <w:rPr>
-                <w:kern w:val="2"/>
-                <w:lang w:val="en-US" w:eastAsia="ja-JP" w:bidi="ar-SA"/>
-              </w:rPr>
-              <w:t>注文詳細画面</w:t>
-            </w:r>
-          </w:p>
-        </w:tc>
-        <w:tc>
-          <w:tcPr>
-            <w:tcW w:w="984" w:type="dxa"/>
-            <w:tcBorders>
-              <w:top w:val="nil"/>
-            </w:tcBorders>
-          </w:tcPr>
-          <w:p>
-            <w:pPr>
-              <w:pStyle w:val="Style31"/>
-              <w:suppressAutoHyphens w:val="true"/>
-              <w:spacing w:before="0" w:after="0"/>
-              <w:jc w:val="left"/>
-              <w:cnfStyle w:val="000000000000" w:firstRow="0" w:lastRow="0" w:firstColumn="0" w:lastColumn="0" w:oddVBand="0" w:evenVBand="0" w:oddHBand="0" w:evenHBand="0" w:firstRowFirstColumn="0" w:firstRowLastColumn="0" w:lastRowFirstColumn="0" w:lastRowLastColumn="0"/>
-              <w:rPr>
-                <w:kern w:val="2"/>
-                <w:lang w:val="en-US" w:eastAsia="ja-JP" w:bidi="ar-SA"/>
-              </w:rPr>
-            </w:pPr>
-            <w:r>
-              <w:rPr>
-                <w:kern w:val="2"/>
-                <w:lang w:val="en-US" w:eastAsia="ja-JP" w:bidi="ar-SA"/>
-              </w:rPr>
-              <w:t>一般会員</w:t>
-            </w:r>
-          </w:p>
-        </w:tc>
-      </w:tr>
-      <w:tr>
-        <w:trPr>
-          <w:trHeight w:val="470" w:hRule="atLeast"/>
-        </w:trPr>
-        <w:tc>
-          <w:tcPr>
-            <w:tcW w:w="358" w:type="dxa"/>
+            <w:tcW w:w="357" w:type="dxa"/>
             <w:vMerge w:val="continue"/>
             <w:cnfStyle w:val="001000000000" w:firstRow="0" w:lastRow="0" w:firstColumn="1" w:lastColumn="0" w:oddVBand="0" w:evenVBand="0" w:oddHBand="0" w:evenHBand="0" w:firstRowFirstColumn="0" w:firstRowLastColumn="0" w:lastRowFirstColumn="0" w:lastRowLastColumn="0"/>
             <w:tcBorders>
@@ -5546,7 +5221,7 @@
         </w:tc>
         <w:tc>
           <w:tcPr>
-            <w:tcW w:w="488" w:type="dxa"/>
+            <w:tcW w:w="542" w:type="dxa"/>
             <w:vMerge w:val="continue"/>
             <w:tcBorders>
               <w:top w:val="nil"/>
@@ -5576,7 +5251,7 @@
         </w:tc>
         <w:tc>
           <w:tcPr>
-            <w:tcW w:w="283" w:type="dxa"/>
+            <w:tcW w:w="290" w:type="dxa"/>
             <w:vMerge w:val="continue"/>
             <w:tcBorders>
               <w:top w:val="nil"/>
@@ -5605,7 +5280,7 @@
         </w:tc>
         <w:tc>
           <w:tcPr>
-            <w:tcW w:w="567" w:type="dxa"/>
+            <w:tcW w:w="560" w:type="dxa"/>
             <w:vMerge w:val="continue"/>
             <w:tcBorders>
               <w:top w:val="nil"/>
@@ -5635,232 +5310,235 @@
         </w:tc>
         <w:tc>
           <w:tcPr>
-            <w:tcW w:w="5816" w:type="dxa"/>
+            <w:tcW w:w="5762" w:type="dxa"/>
+            <w:tcBorders>
+              <w:top w:val="nil"/>
+              <w:right w:val="nil"/>
+            </w:tcBorders>
+            <w:shd w:fill="FFFFFF" w:val="clear"/>
+          </w:tcPr>
+          <w:p>
+            <w:pPr>
+              <w:pStyle w:val="Style31"/>
+              <w:suppressAutoHyphens w:val="true"/>
+              <w:spacing w:before="0" w:after="0"/>
+              <w:jc w:val="left"/>
+              <w:cnfStyle w:val="000000000000" w:firstRow="0" w:lastRow="0" w:firstColumn="0" w:lastColumn="0" w:oddVBand="0" w:evenVBand="0" w:oddHBand="0" w:evenHBand="0" w:firstRowFirstColumn="0" w:firstRowLastColumn="0" w:lastRowFirstColumn="0" w:lastRowLastColumn="0"/>
+              <w:rPr>
+                <w:kern w:val="2"/>
+                <w:lang w:val="en-US" w:eastAsia="ja-JP" w:bidi="ar-SA"/>
+              </w:rPr>
+            </w:pPr>
+            <w:r>
+              <w:rPr>
+                <w:kern w:val="2"/>
+                <w:lang w:val="en-US" w:eastAsia="ja-JP" w:bidi="ar-SA"/>
+              </w:rPr>
+              <w:t>＜処理内容＞</w:t>
+            </w:r>
+          </w:p>
+          <w:p>
+            <w:pPr>
+              <w:pStyle w:val="Style31"/>
+              <w:suppressAutoHyphens w:val="true"/>
+              <w:spacing w:before="0" w:after="0"/>
+              <w:jc w:val="left"/>
+              <w:cnfStyle w:val="000000000000" w:firstRow="0" w:lastRow="0" w:firstColumn="0" w:lastColumn="0" w:oddVBand="0" w:evenVBand="0" w:oddHBand="0" w:evenHBand="0" w:firstRowFirstColumn="0" w:firstRowLastColumn="0" w:lastRowFirstColumn="0" w:lastRowLastColumn="0"/>
+              <w:rPr>
+                <w:kern w:val="2"/>
+                <w:lang w:val="en-US" w:eastAsia="ja-JP" w:bidi="ar-SA"/>
+              </w:rPr>
+            </w:pPr>
+            <w:r>
+              <w:rPr>
+                <w:kern w:val="2"/>
+                <w:lang w:val="en-US" w:eastAsia="ja-JP" w:bidi="ar-SA"/>
+              </w:rPr>
+              <w:t>-</w:t>
+            </w:r>
+            <w:r>
+              <w:rPr>
+                <w:kern w:val="2"/>
+                <w:lang w:val="en-US" w:eastAsia="ja-JP" w:bidi="ar-SA"/>
+              </w:rPr>
+              <w:t>画面表示</w:t>
+            </w:r>
+            <w:r>
+              <w:rPr>
+                <w:kern w:val="2"/>
+                <w:lang w:val="en-US" w:eastAsia="ja-JP" w:bidi="ar-SA"/>
+              </w:rPr>
+              <w:t>-</w:t>
+            </w:r>
+          </w:p>
+          <w:p>
+            <w:pPr>
+              <w:pStyle w:val="Style31"/>
+              <w:suppressAutoHyphens w:val="true"/>
+              <w:spacing w:before="0" w:after="0"/>
+              <w:jc w:val="left"/>
+              <w:cnfStyle w:val="000000000000" w:firstRow="0" w:lastRow="0" w:firstColumn="0" w:lastColumn="0" w:oddVBand="0" w:evenVBand="0" w:oddHBand="0" w:evenHBand="0" w:firstRowFirstColumn="0" w:firstRowLastColumn="0" w:lastRowFirstColumn="0" w:lastRowLastColumn="0"/>
+              <w:rPr>
+                <w:kern w:val="2"/>
+                <w:lang w:val="en-US" w:eastAsia="ja-JP" w:bidi="ar-SA"/>
+              </w:rPr>
+            </w:pPr>
+            <w:r>
+              <w:rPr>
+                <w:kern w:val="2"/>
+                <w:lang w:val="en-US" w:eastAsia="ja-JP" w:bidi="ar-SA"/>
+              </w:rPr>
+              <w:t>・配達番号入力欄の表示</w:t>
+            </w:r>
+          </w:p>
+          <w:p>
+            <w:pPr>
+              <w:pStyle w:val="Style31"/>
+              <w:suppressAutoHyphens w:val="true"/>
+              <w:spacing w:before="0" w:after="0"/>
+              <w:jc w:val="left"/>
+              <w:cnfStyle w:val="000000000000" w:firstRow="0" w:lastRow="0" w:firstColumn="0" w:lastColumn="0" w:oddVBand="0" w:evenVBand="0" w:oddHBand="0" w:evenHBand="0" w:firstRowFirstColumn="0" w:firstRowLastColumn="0" w:lastRowFirstColumn="0" w:lastRowLastColumn="0"/>
+              <w:rPr>
+                <w:kern w:val="2"/>
+                <w:lang w:val="en-US" w:eastAsia="ja-JP" w:bidi="ar-SA"/>
+              </w:rPr>
+            </w:pPr>
+            <w:r>
+              <w:rPr>
+                <w:kern w:val="2"/>
+                <w:lang w:val="en-US" w:eastAsia="ja-JP" w:bidi="ar-SA"/>
+              </w:rPr>
+              <w:t>・配達状況（注文済み、発送済み、配達中、配達済み）を表示</w:t>
+            </w:r>
+          </w:p>
+          <w:p>
+            <w:pPr>
+              <w:pStyle w:val="Style31"/>
+              <w:suppressAutoHyphens w:val="true"/>
+              <w:spacing w:before="0" w:after="0"/>
+              <w:jc w:val="left"/>
+              <w:cnfStyle w:val="000000000000" w:firstRow="0" w:lastRow="0" w:firstColumn="0" w:lastColumn="0" w:oddVBand="0" w:evenVBand="0" w:oddHBand="0" w:evenHBand="0" w:firstRowFirstColumn="0" w:firstRowLastColumn="0" w:lastRowFirstColumn="0" w:lastRowLastColumn="0"/>
+              <w:rPr>
+                <w:kern w:val="2"/>
+                <w:lang w:val="en-US" w:eastAsia="ja-JP" w:bidi="ar-SA"/>
+              </w:rPr>
+            </w:pPr>
+            <w:r>
+              <w:rPr>
+                <w:kern w:val="2"/>
+                <w:lang w:val="en-US" w:eastAsia="ja-JP" w:bidi="ar-SA"/>
+              </w:rPr>
+              <w:t>・更新ボタンを表示</w:t>
+            </w:r>
+          </w:p>
+          <w:p>
+            <w:pPr>
+              <w:pStyle w:val="Style31"/>
+              <w:suppressAutoHyphens w:val="true"/>
+              <w:spacing w:before="0" w:after="0"/>
+              <w:jc w:val="left"/>
+              <w:cnfStyle w:val="000000000000" w:firstRow="0" w:lastRow="0" w:firstColumn="0" w:lastColumn="0" w:oddVBand="0" w:evenVBand="0" w:oddHBand="0" w:evenHBand="0" w:firstRowFirstColumn="0" w:firstRowLastColumn="0" w:lastRowFirstColumn="0" w:lastRowLastColumn="0"/>
+              <w:rPr>
+                <w:kern w:val="2"/>
+                <w:lang w:val="en-US" w:eastAsia="ja-JP" w:bidi="ar-SA"/>
+              </w:rPr>
+            </w:pPr>
+            <w:r>
+              <w:rPr>
+                <w:kern w:val="2"/>
+                <w:lang w:val="en-US" w:eastAsia="ja-JP" w:bidi="ar-SA"/>
+              </w:rPr>
+              <w:t>＜利用タイミング＞</w:t>
+            </w:r>
+          </w:p>
+          <w:p>
+            <w:pPr>
+              <w:pStyle w:val="Style31"/>
+              <w:suppressAutoHyphens w:val="true"/>
+              <w:spacing w:before="0" w:after="0"/>
+              <w:jc w:val="left"/>
+              <w:cnfStyle w:val="000000000000" w:firstRow="0" w:lastRow="0" w:firstColumn="0" w:lastColumn="0" w:oddVBand="0" w:evenVBand="0" w:oddHBand="0" w:evenHBand="0" w:firstRowFirstColumn="0" w:firstRowLastColumn="0" w:lastRowFirstColumn="0" w:lastRowLastColumn="0"/>
+              <w:rPr>
+                <w:kern w:val="2"/>
+                <w:lang w:val="en-US" w:eastAsia="ja-JP" w:bidi="ar-SA"/>
+              </w:rPr>
+            </w:pPr>
+            <w:r>
+              <w:rPr>
+                <w:kern w:val="2"/>
+                <w:lang w:val="en-US" w:eastAsia="ja-JP" w:bidi="ar-SA"/>
+              </w:rPr>
+              <w:t>・「注文一覧画面」で、注文者の氏名クリック時</w:t>
+            </w:r>
+          </w:p>
+        </w:tc>
+        <w:tc>
+          <w:tcPr>
+            <w:tcW w:w="992" w:type="dxa"/>
+            <w:tcBorders>
+              <w:top w:val="nil"/>
+              <w:right w:val="nil"/>
+            </w:tcBorders>
+            <w:shd w:fill="FFFFFF" w:val="clear"/>
+          </w:tcPr>
+          <w:p>
+            <w:pPr>
+              <w:pStyle w:val="Style31"/>
+              <w:suppressAutoHyphens w:val="true"/>
+              <w:spacing w:before="0" w:after="0"/>
+              <w:jc w:val="left"/>
+              <w:cnfStyle w:val="000000000000" w:firstRow="0" w:lastRow="0" w:firstColumn="0" w:lastColumn="0" w:oddVBand="0" w:evenVBand="0" w:oddHBand="0" w:evenHBand="0" w:firstRowFirstColumn="0" w:firstRowLastColumn="0" w:lastRowFirstColumn="0" w:lastRowLastColumn="0"/>
+              <w:rPr>
+                <w:kern w:val="2"/>
+                <w:lang w:val="en-US" w:eastAsia="ja-JP" w:bidi="ar-SA"/>
+              </w:rPr>
+            </w:pPr>
+            <w:r>
+              <w:rPr>
+                <w:kern w:val="2"/>
+                <w:lang w:val="en-US" w:eastAsia="ja-JP" w:bidi="ar-SA"/>
+              </w:rPr>
+              <w:t>5-2-1-3</w:t>
+            </w:r>
+          </w:p>
+        </w:tc>
+        <w:tc>
+          <w:tcPr>
+            <w:tcW w:w="995" w:type="dxa"/>
+            <w:tcBorders>
+              <w:top w:val="nil"/>
+              <w:right w:val="nil"/>
+            </w:tcBorders>
+            <w:shd w:fill="FFFFFF" w:val="clear"/>
+          </w:tcPr>
+          <w:p>
+            <w:pPr>
+              <w:pStyle w:val="Style31"/>
+              <w:suppressAutoHyphens w:val="true"/>
+              <w:spacing w:before="0" w:after="0"/>
+              <w:jc w:val="left"/>
+              <w:cnfStyle w:val="000000000000" w:firstRow="0" w:lastRow="0" w:firstColumn="0" w:lastColumn="0" w:oddVBand="0" w:evenVBand="0" w:oddHBand="0" w:evenHBand="0" w:firstRowFirstColumn="0" w:firstRowLastColumn="0" w:lastRowFirstColumn="0" w:lastRowLastColumn="0"/>
+              <w:rPr>
+                <w:kern w:val="2"/>
+                <w:lang w:val="en-US" w:eastAsia="ja-JP" w:bidi="ar-SA"/>
+              </w:rPr>
+            </w:pPr>
+            <w:r>
+              <w:rPr>
+                <w:kern w:val="2"/>
+                <w:lang w:val="en-US" w:eastAsia="ja-JP" w:bidi="ar-SA"/>
+              </w:rPr>
+              <w:t>注文詳細画面</w:t>
+            </w:r>
+          </w:p>
+        </w:tc>
+        <w:tc>
+          <w:tcPr>
+            <w:tcW w:w="983" w:type="dxa"/>
             <w:tcBorders>
               <w:top w:val="nil"/>
             </w:tcBorders>
-            <w:shd w:fill="DDDDDD" w:val="clear"/>
-          </w:tcPr>
-          <w:p>
-            <w:pPr>
-              <w:pStyle w:val="Style31"/>
-              <w:suppressAutoHyphens w:val="true"/>
-              <w:spacing w:before="0" w:after="0"/>
-              <w:jc w:val="left"/>
-              <w:cnfStyle w:val="000000000000" w:firstRow="0" w:lastRow="0" w:firstColumn="0" w:lastColumn="0" w:oddVBand="0" w:evenVBand="0" w:oddHBand="0" w:evenHBand="0" w:firstRowFirstColumn="0" w:firstRowLastColumn="0" w:lastRowFirstColumn="0" w:lastRowLastColumn="0"/>
-              <w:rPr>
-                <w:kern w:val="2"/>
-                <w:lang w:val="en-US" w:eastAsia="ja-JP" w:bidi="ar-SA"/>
-              </w:rPr>
-            </w:pPr>
-            <w:r>
-              <w:rPr>
-                <w:kern w:val="2"/>
-                <w:lang w:val="en-US" w:eastAsia="ja-JP" w:bidi="ar-SA"/>
-              </w:rPr>
-              <w:t>＜処理内容＞</w:t>
-            </w:r>
-          </w:p>
-          <w:p>
-            <w:pPr>
-              <w:pStyle w:val="Style31"/>
-              <w:suppressAutoHyphens w:val="true"/>
-              <w:spacing w:before="0" w:after="0"/>
-              <w:jc w:val="left"/>
-              <w:cnfStyle w:val="000000000000" w:firstRow="0" w:lastRow="0" w:firstColumn="0" w:lastColumn="0" w:oddVBand="0" w:evenVBand="0" w:oddHBand="0" w:evenHBand="0" w:firstRowFirstColumn="0" w:firstRowLastColumn="0" w:lastRowFirstColumn="0" w:lastRowLastColumn="0"/>
-              <w:rPr>
-                <w:kern w:val="2"/>
-                <w:lang w:val="en-US" w:eastAsia="ja-JP" w:bidi="ar-SA"/>
-              </w:rPr>
-            </w:pPr>
-            <w:r>
-              <w:rPr>
-                <w:kern w:val="2"/>
-                <w:lang w:val="en-US" w:eastAsia="ja-JP" w:bidi="ar-SA"/>
-              </w:rPr>
-              <w:t>-</w:t>
-            </w:r>
-            <w:r>
-              <w:rPr>
-                <w:kern w:val="2"/>
-                <w:lang w:val="en-US" w:eastAsia="ja-JP" w:bidi="ar-SA"/>
-              </w:rPr>
-              <w:t>画面表示</w:t>
-            </w:r>
-            <w:r>
-              <w:rPr>
-                <w:kern w:val="2"/>
-                <w:lang w:val="en-US" w:eastAsia="ja-JP" w:bidi="ar-SA"/>
-              </w:rPr>
-              <w:t>-</w:t>
-            </w:r>
-          </w:p>
-          <w:p>
-            <w:pPr>
-              <w:pStyle w:val="Style31"/>
-              <w:suppressAutoHyphens w:val="true"/>
-              <w:spacing w:before="0" w:after="0"/>
-              <w:jc w:val="left"/>
-              <w:cnfStyle w:val="000000000000" w:firstRow="0" w:lastRow="0" w:firstColumn="0" w:lastColumn="0" w:oddVBand="0" w:evenVBand="0" w:oddHBand="0" w:evenHBand="0" w:firstRowFirstColumn="0" w:firstRowLastColumn="0" w:lastRowFirstColumn="0" w:lastRowLastColumn="0"/>
-              <w:rPr>
-                <w:kern w:val="2"/>
-                <w:lang w:val="en-US" w:eastAsia="ja-JP" w:bidi="ar-SA"/>
-              </w:rPr>
-            </w:pPr>
-            <w:r>
-              <w:rPr>
-                <w:kern w:val="2"/>
-                <w:lang w:val="en-US" w:eastAsia="ja-JP" w:bidi="ar-SA"/>
-              </w:rPr>
-              <w:t>・配達番号入力欄の表示</w:t>
-            </w:r>
-          </w:p>
-          <w:p>
-            <w:pPr>
-              <w:pStyle w:val="Style31"/>
-              <w:suppressAutoHyphens w:val="true"/>
-              <w:spacing w:before="0" w:after="0"/>
-              <w:jc w:val="left"/>
-              <w:cnfStyle w:val="000000000000" w:firstRow="0" w:lastRow="0" w:firstColumn="0" w:lastColumn="0" w:oddVBand="0" w:evenVBand="0" w:oddHBand="0" w:evenHBand="0" w:firstRowFirstColumn="0" w:firstRowLastColumn="0" w:lastRowFirstColumn="0" w:lastRowLastColumn="0"/>
-              <w:rPr>
-                <w:kern w:val="2"/>
-                <w:lang w:val="en-US" w:eastAsia="ja-JP" w:bidi="ar-SA"/>
-              </w:rPr>
-            </w:pPr>
-            <w:r>
-              <w:rPr>
-                <w:kern w:val="2"/>
-                <w:lang w:val="en-US" w:eastAsia="ja-JP" w:bidi="ar-SA"/>
-              </w:rPr>
-              <w:t>・配達状況（注文済み、発送済み、配達中、配達済み）を表示</w:t>
-            </w:r>
-          </w:p>
-          <w:p>
-            <w:pPr>
-              <w:pStyle w:val="Style31"/>
-              <w:suppressAutoHyphens w:val="true"/>
-              <w:spacing w:before="0" w:after="0"/>
-              <w:jc w:val="left"/>
-              <w:cnfStyle w:val="000000000000" w:firstRow="0" w:lastRow="0" w:firstColumn="0" w:lastColumn="0" w:oddVBand="0" w:evenVBand="0" w:oddHBand="0" w:evenHBand="0" w:firstRowFirstColumn="0" w:firstRowLastColumn="0" w:lastRowFirstColumn="0" w:lastRowLastColumn="0"/>
-              <w:rPr>
-                <w:kern w:val="2"/>
-                <w:lang w:val="en-US" w:eastAsia="ja-JP" w:bidi="ar-SA"/>
-              </w:rPr>
-            </w:pPr>
-            <w:r>
-              <w:rPr>
-                <w:kern w:val="2"/>
-                <w:lang w:val="en-US" w:eastAsia="ja-JP" w:bidi="ar-SA"/>
-              </w:rPr>
-              <w:t>・更新ボタンを表示</w:t>
-            </w:r>
-          </w:p>
-          <w:p>
-            <w:pPr>
-              <w:pStyle w:val="Style31"/>
-              <w:suppressAutoHyphens w:val="true"/>
-              <w:spacing w:before="0" w:after="0"/>
-              <w:jc w:val="left"/>
-              <w:cnfStyle w:val="000000000000" w:firstRow="0" w:lastRow="0" w:firstColumn="0" w:lastColumn="0" w:oddVBand="0" w:evenVBand="0" w:oddHBand="0" w:evenHBand="0" w:firstRowFirstColumn="0" w:firstRowLastColumn="0" w:lastRowFirstColumn="0" w:lastRowLastColumn="0"/>
-              <w:rPr>
-                <w:kern w:val="2"/>
-                <w:lang w:val="en-US" w:eastAsia="ja-JP" w:bidi="ar-SA"/>
-              </w:rPr>
-            </w:pPr>
-            <w:r>
-              <w:rPr>
-                <w:kern w:val="2"/>
-                <w:lang w:val="en-US" w:eastAsia="ja-JP" w:bidi="ar-SA"/>
-              </w:rPr>
-              <w:t>＜利用タイミング＞</w:t>
-            </w:r>
-          </w:p>
-          <w:p>
-            <w:pPr>
-              <w:pStyle w:val="Style31"/>
-              <w:suppressAutoHyphens w:val="true"/>
-              <w:spacing w:before="0" w:after="0"/>
-              <w:jc w:val="left"/>
-              <w:cnfStyle w:val="000000000000" w:firstRow="0" w:lastRow="0" w:firstColumn="0" w:lastColumn="0" w:oddVBand="0" w:evenVBand="0" w:oddHBand="0" w:evenHBand="0" w:firstRowFirstColumn="0" w:firstRowLastColumn="0" w:lastRowFirstColumn="0" w:lastRowLastColumn="0"/>
-              <w:rPr>
-                <w:kern w:val="2"/>
-                <w:lang w:val="en-US" w:eastAsia="ja-JP" w:bidi="ar-SA"/>
-              </w:rPr>
-            </w:pPr>
-            <w:r>
-              <w:rPr>
-                <w:kern w:val="2"/>
-                <w:lang w:val="en-US" w:eastAsia="ja-JP" w:bidi="ar-SA"/>
-              </w:rPr>
-              <w:t>・「注文一覧画面」で、注文者の氏名クリック時</w:t>
-            </w:r>
-          </w:p>
-        </w:tc>
-        <w:tc>
-          <w:tcPr>
-            <w:tcW w:w="992" w:type="dxa"/>
-            <w:tcBorders>
-              <w:top w:val="nil"/>
-            </w:tcBorders>
-            <w:shd w:fill="DDDDDD" w:val="clear"/>
-          </w:tcPr>
-          <w:p>
-            <w:pPr>
-              <w:pStyle w:val="Style31"/>
-              <w:suppressAutoHyphens w:val="true"/>
-              <w:spacing w:before="0" w:after="0"/>
-              <w:jc w:val="left"/>
-              <w:cnfStyle w:val="000000000000" w:firstRow="0" w:lastRow="0" w:firstColumn="0" w:lastColumn="0" w:oddVBand="0" w:evenVBand="0" w:oddHBand="0" w:evenHBand="0" w:firstRowFirstColumn="0" w:firstRowLastColumn="0" w:lastRowFirstColumn="0" w:lastRowLastColumn="0"/>
-              <w:rPr>
-                <w:kern w:val="2"/>
-                <w:lang w:val="en-US" w:eastAsia="ja-JP" w:bidi="ar-SA"/>
-              </w:rPr>
-            </w:pPr>
-            <w:r>
-              <w:rPr>
-                <w:kern w:val="2"/>
-                <w:lang w:val="en-US" w:eastAsia="ja-JP" w:bidi="ar-SA"/>
-              </w:rPr>
-              <w:t>5-2-1-3</w:t>
-            </w:r>
-          </w:p>
-        </w:tc>
-        <w:tc>
-          <w:tcPr>
-            <w:tcW w:w="995" w:type="dxa"/>
-            <w:tcBorders>
-              <w:top w:val="nil"/>
-            </w:tcBorders>
-            <w:shd w:fill="DDDDDD" w:val="clear"/>
-          </w:tcPr>
-          <w:p>
-            <w:pPr>
-              <w:pStyle w:val="Style31"/>
-              <w:suppressAutoHyphens w:val="true"/>
-              <w:spacing w:before="0" w:after="0"/>
-              <w:jc w:val="left"/>
-              <w:cnfStyle w:val="000000000000" w:firstRow="0" w:lastRow="0" w:firstColumn="0" w:lastColumn="0" w:oddVBand="0" w:evenVBand="0" w:oddHBand="0" w:evenHBand="0" w:firstRowFirstColumn="0" w:firstRowLastColumn="0" w:lastRowFirstColumn="0" w:lastRowLastColumn="0"/>
-              <w:rPr>
-                <w:kern w:val="2"/>
-                <w:lang w:val="en-US" w:eastAsia="ja-JP" w:bidi="ar-SA"/>
-              </w:rPr>
-            </w:pPr>
-            <w:r>
-              <w:rPr>
-                <w:kern w:val="2"/>
-                <w:lang w:val="en-US" w:eastAsia="ja-JP" w:bidi="ar-SA"/>
-              </w:rPr>
-              <w:t>注文詳細画面</w:t>
-            </w:r>
-          </w:p>
-        </w:tc>
-        <w:tc>
-          <w:tcPr>
-            <w:tcW w:w="984" w:type="dxa"/>
-            <w:tcBorders>
-              <w:top w:val="nil"/>
-            </w:tcBorders>
-            <w:shd w:fill="DDDDDD" w:val="clear"/>
+            <w:shd w:fill="FFFFFF" w:val="clear"/>
           </w:tcPr>
           <w:p>
             <w:pPr>
@@ -6134,6 +5812,7 @@
         <w:tc>
           <w:tcPr>
             <w:tcW w:w="1253" w:type="dxa"/>
+            <w:vMerge w:val="restart"/>
             <w:cnfStyle w:val="001000000000" w:firstRow="0" w:lastRow="0" w:firstColumn="1" w:lastColumn="0" w:oddVBand="0" w:evenVBand="0" w:oddHBand="0" w:evenHBand="0" w:firstRowFirstColumn="0" w:firstRowLastColumn="0" w:lastRowFirstColumn="0" w:lastRowLastColumn="0"/>
             <w:tcBorders/>
           </w:tcPr>
@@ -6160,6 +5839,7 @@
         <w:tc>
           <w:tcPr>
             <w:tcW w:w="2312" w:type="dxa"/>
+            <w:vMerge w:val="restart"/>
             <w:tcBorders/>
           </w:tcPr>
           <w:p>
@@ -6202,6 +5882,83 @@
             <w:r>
               <w:rPr/>
               <w:t>閲覧できる商品情報がありません。</w:t>
+            </w:r>
+          </w:p>
+        </w:tc>
+      </w:tr>
+      <w:tr>
+        <w:trPr/>
+        <w:tc>
+          <w:tcPr>
+            <w:tcW w:w="1253" w:type="dxa"/>
+            <w:vMerge w:val="continue"/>
+            <w:cnfStyle w:val="001000000000" w:firstRow="0" w:lastRow="0" w:firstColumn="1" w:lastColumn="0" w:oddVBand="0" w:evenVBand="0" w:oddHBand="0" w:evenHBand="0" w:firstRowFirstColumn="0" w:firstRowLastColumn="0" w:lastRowFirstColumn="0" w:lastRowLastColumn="0"/>
+            <w:tcBorders/>
+          </w:tcPr>
+          <w:p>
+            <w:pPr>
+              <w:pStyle w:val="Style31"/>
+              <w:suppressAutoHyphens w:val="true"/>
+              <w:spacing w:before="0" w:after="0"/>
+              <w:jc w:val="left"/>
+              <w:rPr>
+                <w:b/>
+              </w:rPr>
+            </w:pPr>
+            <w:r>
+              <w:rPr>
+                <w:b/>
+              </w:rPr>
+            </w:r>
+          </w:p>
+        </w:tc>
+        <w:tc>
+          <w:tcPr>
+            <w:tcW w:w="2312" w:type="dxa"/>
+            <w:vMerge w:val="continue"/>
+            <w:tcBorders/>
+          </w:tcPr>
+          <w:p>
+            <w:pPr>
+              <w:pStyle w:val="Style31"/>
+              <w:suppressAutoHyphens w:val="true"/>
+              <w:spacing w:before="0" w:after="0"/>
+              <w:jc w:val="left"/>
+              <w:cnfStyle w:val="000000000000" w:firstRow="0" w:lastRow="0" w:firstColumn="0" w:lastColumn="0" w:oddVBand="0" w:evenVBand="0" w:oddHBand="0" w:evenHBand="0" w:firstRowFirstColumn="0" w:firstRowLastColumn="0" w:lastRowFirstColumn="0" w:lastRowLastColumn="0"/>
+              <w:rPr>
+                <w:kern w:val="2"/>
+                <w:lang w:val="en-US" w:eastAsia="ja-JP" w:bidi="ar-SA"/>
+              </w:rPr>
+            </w:pPr>
+            <w:r>
+              <w:rPr>
+                <w:kern w:val="2"/>
+                <w:lang w:val="en-US" w:eastAsia="ja-JP" w:bidi="ar-SA"/>
+              </w:rPr>
+            </w:r>
+          </w:p>
+        </w:tc>
+        <w:tc>
+          <w:tcPr>
+            <w:tcW w:w="6171" w:type="dxa"/>
+            <w:tcBorders>
+              <w:top w:val="nil"/>
+            </w:tcBorders>
+          </w:tcPr>
+          <w:p>
+            <w:pPr>
+              <w:pStyle w:val="Style31"/>
+              <w:suppressAutoHyphens w:val="true"/>
+              <w:spacing w:before="0" w:after="0"/>
+              <w:jc w:val="left"/>
+              <w:cnfStyle w:val="000000000000" w:firstRow="0" w:lastRow="0" w:firstColumn="0" w:lastColumn="0" w:oddVBand="0" w:evenVBand="0" w:oddHBand="0" w:evenHBand="0" w:firstRowFirstColumn="0" w:firstRowLastColumn="0" w:lastRowFirstColumn="0" w:lastRowLastColumn="0"/>
+              <w:rPr>
+                <w:rFonts w:eastAsia="游ゴシック Medium"/>
+              </w:rPr>
+            </w:pPr>
+            <w:r>
+              <w:rPr/>
+              <w:t>数字を入力してください。</w:t>
             </w:r>
           </w:p>
         </w:tc>
@@ -6213,6 +5970,7 @@
         <w:tc>
           <w:tcPr>
             <w:tcW w:w="1253" w:type="dxa"/>
+            <w:vMerge w:val="restart"/>
             <w:cnfStyle w:val="001000000000" w:firstRow="0" w:lastRow="0" w:firstColumn="1" w:lastColumn="0" w:oddVBand="0" w:evenVBand="0" w:oddHBand="0" w:evenHBand="0" w:firstRowFirstColumn="0" w:firstRowLastColumn="0" w:lastRowFirstColumn="0" w:lastRowLastColumn="0"/>
             <w:tcBorders>
               <w:top w:val="nil"/>
@@ -6240,6 +5998,7 @@
         <w:tc>
           <w:tcPr>
             <w:tcW w:w="2312" w:type="dxa"/>
+            <w:vMerge w:val="restart"/>
             <w:tcBorders>
               <w:top w:val="nil"/>
             </w:tcBorders>
@@ -6287,7 +6046,103 @@
             </w:pPr>
             <w:r>
               <w:rPr/>
-              <w:t>配達番号が入力されていません。</w:t>
+              <w:t>配達番号は半角数字で入力してください。</w:t>
+            </w:r>
+          </w:p>
+        </w:tc>
+      </w:tr>
+      <w:tr>
+        <w:trPr>
+          <w:trHeight w:val="420" w:hRule="atLeast"/>
+        </w:trPr>
+        <w:tc>
+          <w:tcPr>
+            <w:tcW w:w="1253" w:type="dxa"/>
+            <w:vMerge w:val="continue"/>
+            <w:cnfStyle w:val="001000000000" w:firstRow="0" w:lastRow="0" w:firstColumn="1" w:lastColumn="0" w:oddVBand="0" w:evenVBand="0" w:oddHBand="0" w:evenHBand="0" w:firstRowFirstColumn="0" w:firstRowLastColumn="0" w:lastRowFirstColumn="0" w:lastRowLastColumn="0"/>
+            <w:tcBorders>
+              <w:top w:val="nil"/>
+            </w:tcBorders>
+            <w:shd w:color="auto" w:fill="DAEEF3" w:themeFill="accent5" w:themeFillTint="33" w:val="clear"/>
+          </w:tcPr>
+          <w:p>
+            <w:pPr>
+              <w:pStyle w:val="Style31"/>
+              <w:suppressAutoHyphens w:val="true"/>
+              <w:spacing w:before="0" w:after="0"/>
+              <w:jc w:val="left"/>
+              <w:rPr>
+                <w:b/>
+              </w:rPr>
+            </w:pPr>
+            <w:r>
+              <w:rPr>
+                <w:b/>
+              </w:rPr>
+            </w:r>
+          </w:p>
+        </w:tc>
+        <w:tc>
+          <w:tcPr>
+            <w:tcW w:w="2312" w:type="dxa"/>
+            <w:vMerge w:val="continue"/>
+            <w:tcBorders>
+              <w:top w:val="nil"/>
+            </w:tcBorders>
+            <w:shd w:color="auto" w:fill="DAEEF3" w:themeFill="accent5" w:themeFillTint="33" w:val="clear"/>
+          </w:tcPr>
+          <w:p>
+            <w:pPr>
+              <w:pStyle w:val="Style31"/>
+              <w:suppressAutoHyphens w:val="true"/>
+              <w:spacing w:before="0" w:after="0"/>
+              <w:jc w:val="left"/>
+              <w:cnfStyle w:val="000000000000" w:firstRow="0" w:lastRow="0" w:firstColumn="0" w:lastColumn="0" w:oddVBand="0" w:evenVBand="0" w:oddHBand="0" w:evenHBand="0" w:firstRowFirstColumn="0" w:firstRowLastColumn="0" w:lastRowFirstColumn="0" w:lastRowLastColumn="0"/>
+              <w:rPr>
+                <w:kern w:val="2"/>
+                <w:lang w:val="en-US" w:eastAsia="ja-JP" w:bidi="ar-SA"/>
+              </w:rPr>
+            </w:pPr>
+            <w:r>
+              <w:rPr>
+                <w:kern w:val="2"/>
+                <w:lang w:val="en-US" w:eastAsia="ja-JP" w:bidi="ar-SA"/>
+              </w:rPr>
+            </w:r>
+          </w:p>
+        </w:tc>
+        <w:tc>
+          <w:tcPr>
+            <w:tcW w:w="6171" w:type="dxa"/>
+            <w:tcBorders>
+              <w:top w:val="nil"/>
+            </w:tcBorders>
+            <w:shd w:color="auto" w:fill="DAEEF3" w:themeFill="accent5" w:themeFillTint="33" w:val="clear"/>
+          </w:tcPr>
+          <w:p>
+            <w:pPr>
+              <w:pStyle w:val="Style31"/>
+              <w:suppressAutoHyphens w:val="true"/>
+              <w:spacing w:before="0" w:after="0"/>
+              <w:jc w:val="left"/>
+              <w:cnfStyle w:val="000000000000" w:firstRow="0" w:lastRow="0" w:firstColumn="0" w:lastColumn="0" w:oddVBand="0" w:evenVBand="0" w:oddHBand="0" w:evenHBand="0" w:firstRowFirstColumn="0" w:firstRowLastColumn="0" w:lastRowFirstColumn="0" w:lastRowLastColumn="0"/>
+              <w:rPr>
+                <w:rFonts w:eastAsia="游ゴシック Medium"/>
+              </w:rPr>
+            </w:pPr>
+            <w:r>
+              <w:rPr/>
+              <w:t>配達番号</w:t>
+            </w:r>
+            <w:r>
+              <w:rPr>
+                <w:rFonts w:eastAsia="游ゴシック Medium"/>
+              </w:rPr>
+              <w:t>12</w:t>
+            </w:r>
+            <w:r>
+              <w:rPr/>
+              <w:t>桁を入力してください。</w:t>
             </w:r>
           </w:p>
         </w:tc>
@@ -7081,7 +6936,14 @@
                 <w:kern w:val="2"/>
                 <w:lang w:val="en-US" w:eastAsia="ja-JP" w:bidi="ar-SA"/>
               </w:rPr>
-              <w:t>6.0</w:t>
+              <w:t>6,</w:t>
+            </w:r>
+            <w:r>
+              <w:rPr>
+                <w:kern w:val="2"/>
+                <w:lang w:val="en-US" w:eastAsia="ja-JP" w:bidi="ar-SA"/>
+              </w:rPr>
+              <w:t>0</w:t>
             </w:r>
           </w:p>
         </w:tc>
@@ -7492,7 +7354,14 @@
                 <w:kern w:val="2"/>
                 <w:lang w:val="en-US" w:eastAsia="ja-JP" w:bidi="ar-SA"/>
               </w:rPr>
-              <w:t>10</w:t>
+              <w:t>1</w:t>
+            </w:r>
+            <w:r>
+              <w:rPr>
+                <w:kern w:val="2"/>
+                <w:lang w:val="en-US" w:eastAsia="ja-JP" w:bidi="ar-SA"/>
+              </w:rPr>
+              <w:t>2</w:t>
             </w:r>
           </w:p>
         </w:tc>
@@ -8225,7 +8094,11 @@
         </w:rPr>
       </w:pPr>
       <w:r>
-        <w:rPr/>
+        <w:rPr>
+          <w:color w:themeColor="text1" w:val="FF0000"/>
+          <w:sz w:val="32"/>
+          <w:szCs w:val="32"/>
+        </w:rPr>
         <w:drawing>
           <wp:anchor behindDoc="0" distT="0" distB="0" distL="0" distR="0" simplePos="0" locked="0" layoutInCell="0" allowOverlap="1" relativeHeight="46">
             <wp:simplePos x="0" y="0"/>
@@ -8503,7 +8376,7 @@
             <w:sz w:val="44"/>
             <w:szCs w:val="44"/>
           </w:rPr>
-          <w:t>13</w:t>
+          <w:t>12</w:t>
         </w:r>
         <w:r>
           <w:rPr>
@@ -8566,7 +8439,11 @@
         </w:r>
         <w:r>
           <w:rPr/>
-          <w:t>/ 12</w:t>
+          <w:t>/ 1</w:t>
+        </w:r>
+        <w:r>
+          <w:rPr/>
+          <w:t>3</w:t>
         </w:r>
       </w:p>
     </w:sdtContent>
@@ -9860,6 +9737,8 @@
       <w:outlineLvl w:val="1"/>
     </w:pPr>
     <w:rPr>
+      <w:b/>
+      <w:bCs/>
       <w:sz w:val="24"/>
     </w:rPr>
   </w:style>

--- a/TeamUzawa_Sharing_ProjectFile/Design/[PRGDE004]04_基本設計書(変更・追加分)(チーム鵜澤)_1.0.0.docx
+++ b/TeamUzawa_Sharing_ProjectFile/Design/[PRGDE004]04_基本設計書(変更・追加分)(チーム鵜澤)_1.0.0.docx
@@ -1345,7 +1345,7 @@
           <w:ilvl w:val="1"/>
           <w:numId w:val="2"/>
         </w:numPr>
-        <w:ind w:firstLine="180"/>
+        <w:ind w:firstLine="180" w:left="113"/>
         <w:rPr/>
       </w:pPr>
       <w:r>
@@ -1498,7 +1498,7 @@
           <w:ilvl w:val="1"/>
           <w:numId w:val="2"/>
         </w:numPr>
-        <w:ind w:firstLine="180"/>
+        <w:ind w:firstLine="180" w:left="113"/>
         <w:rPr/>
       </w:pPr>
       <w:r>
@@ -3249,6 +3249,7 @@
             <w:pPr>
               <w:pStyle w:val="Normal"/>
               <w:ind w:hanging="0"/>
+              <w:jc w:val="left"/>
               <w:rPr/>
             </w:pPr>
             <w:r>
@@ -3260,6 +3261,7 @@
             <w:pPr>
               <w:pStyle w:val="Normal"/>
               <w:ind w:hanging="0"/>
+              <w:jc w:val="left"/>
               <w:rPr/>
             </w:pPr>
             <w:r>
@@ -3280,6 +3282,7 @@
             <w:pPr>
               <w:pStyle w:val="Normal"/>
               <w:ind w:hanging="0"/>
+              <w:jc w:val="left"/>
               <w:rPr/>
             </w:pPr>
             <w:r>
@@ -3414,6 +3417,7 @@
             <w:pPr>
               <w:pStyle w:val="Normal"/>
               <w:ind w:hanging="0"/>
+              <w:jc w:val="left"/>
               <w:rPr/>
             </w:pPr>
             <w:r>
@@ -3425,6 +3429,7 @@
             <w:pPr>
               <w:pStyle w:val="Normal"/>
               <w:ind w:hanging="0"/>
+              <w:jc w:val="left"/>
               <w:rPr/>
             </w:pPr>
             <w:r>
@@ -3444,6 +3449,7 @@
           <w:p>
             <w:pPr>
               <w:pStyle w:val="Normal"/>
+              <w:jc w:val="left"/>
               <w:rPr/>
             </w:pPr>
             <w:r>
@@ -4071,12 +4077,12 @@
       <w:tblGrid>
         <w:gridCol w:w="357"/>
         <w:gridCol w:w="542"/>
-        <w:gridCol w:w="290"/>
-        <w:gridCol w:w="560"/>
-        <w:gridCol w:w="5762"/>
+        <w:gridCol w:w="289"/>
+        <w:gridCol w:w="561"/>
+        <w:gridCol w:w="5763"/>
         <w:gridCol w:w="992"/>
         <w:gridCol w:w="995"/>
-        <w:gridCol w:w="983"/>
+        <w:gridCol w:w="982"/>
       </w:tblGrid>
       <w:tr>
         <w:trPr>
@@ -4116,7 +4122,7 @@
         </w:tc>
         <w:tc>
           <w:tcPr>
-            <w:tcW w:w="5762" w:type="dxa"/>
+            <w:tcW w:w="5763" w:type="dxa"/>
             <w:vMerge w:val="restart"/>
             <w:tcBorders/>
             <w:shd w:color="auto" w:fill="4F81BD" w:themeFill="accent1" w:val="clear"/>
@@ -4178,7 +4184,7 @@
         </w:tc>
         <w:tc>
           <w:tcPr>
-            <w:tcW w:w="983" w:type="dxa"/>
+            <w:tcW w:w="982" w:type="dxa"/>
             <w:vMerge w:val="restart"/>
             <w:tcBorders/>
             <w:shd w:color="auto" w:fill="4F81BD" w:themeFill="accent1" w:val="clear"/>
@@ -4273,7 +4279,7 @@
         </w:tc>
         <w:tc>
           <w:tcPr>
-            <w:tcW w:w="5762" w:type="dxa"/>
+            <w:tcW w:w="5763" w:type="dxa"/>
             <w:vMerge w:val="continue"/>
             <w:tcBorders/>
             <w:shd w:color="auto" w:fill="DAEEF3" w:themeFill="accent5" w:themeFillTint="33" w:val="clear"/>
@@ -4359,7 +4365,7 @@
         </w:tc>
         <w:tc>
           <w:tcPr>
-            <w:tcW w:w="983" w:type="dxa"/>
+            <w:tcW w:w="982" w:type="dxa"/>
             <w:vMerge w:val="continue"/>
             <w:tcBorders/>
             <w:shd w:color="auto" w:fill="DAEEF3" w:themeFill="accent5" w:themeFillTint="33" w:val="clear"/>
@@ -4448,7 +4454,7 @@
         </w:tc>
         <w:tc>
           <w:tcPr>
-            <w:tcW w:w="290" w:type="dxa"/>
+            <w:tcW w:w="289" w:type="dxa"/>
             <w:tcBorders/>
           </w:tcPr>
           <w:p>
@@ -4474,7 +4480,7 @@
         </w:tc>
         <w:tc>
           <w:tcPr>
-            <w:tcW w:w="560" w:type="dxa"/>
+            <w:tcW w:w="561" w:type="dxa"/>
             <w:tcBorders/>
             <w:textDirection w:val="tbRl"/>
           </w:tcPr>
@@ -4501,7 +4507,7 @@
         </w:tc>
         <w:tc>
           <w:tcPr>
-            <w:tcW w:w="5762" w:type="dxa"/>
+            <w:tcW w:w="5763" w:type="dxa"/>
             <w:tcBorders/>
           </w:tcPr>
           <w:p>
@@ -4792,7 +4798,7 @@
         </w:tc>
         <w:tc>
           <w:tcPr>
-            <w:tcW w:w="983" w:type="dxa"/>
+            <w:tcW w:w="982" w:type="dxa"/>
             <w:tcBorders/>
           </w:tcPr>
           <w:p>
@@ -4906,7 +4912,7 @@
         </w:tc>
         <w:tc>
           <w:tcPr>
-            <w:tcW w:w="290" w:type="dxa"/>
+            <w:tcW w:w="289" w:type="dxa"/>
             <w:vMerge w:val="restart"/>
             <w:tcBorders>
               <w:top w:val="nil"/>
@@ -4936,7 +4942,7 @@
         </w:tc>
         <w:tc>
           <w:tcPr>
-            <w:tcW w:w="560" w:type="dxa"/>
+            <w:tcW w:w="561" w:type="dxa"/>
             <w:vMerge w:val="restart"/>
             <w:tcBorders>
               <w:top w:val="nil"/>
@@ -4967,7 +4973,7 @@
         </w:tc>
         <w:tc>
           <w:tcPr>
-            <w:tcW w:w="5762" w:type="dxa"/>
+            <w:tcW w:w="5763" w:type="dxa"/>
             <w:tcBorders>
               <w:top w:val="nil"/>
             </w:tcBorders>
@@ -5156,7 +5162,7 @@
         </w:tc>
         <w:tc>
           <w:tcPr>
-            <w:tcW w:w="983" w:type="dxa"/>
+            <w:tcW w:w="982" w:type="dxa"/>
             <w:tcBorders>
               <w:top w:val="nil"/>
             </w:tcBorders>
@@ -5251,7 +5257,7 @@
         </w:tc>
         <w:tc>
           <w:tcPr>
-            <w:tcW w:w="290" w:type="dxa"/>
+            <w:tcW w:w="289" w:type="dxa"/>
             <w:vMerge w:val="continue"/>
             <w:tcBorders>
               <w:top w:val="nil"/>
@@ -5280,7 +5286,7 @@
         </w:tc>
         <w:tc>
           <w:tcPr>
-            <w:tcW w:w="560" w:type="dxa"/>
+            <w:tcW w:w="561" w:type="dxa"/>
             <w:vMerge w:val="continue"/>
             <w:tcBorders>
               <w:top w:val="nil"/>
@@ -5310,7 +5316,7 @@
         </w:tc>
         <w:tc>
           <w:tcPr>
-            <w:tcW w:w="5762" w:type="dxa"/>
+            <w:tcW w:w="5763" w:type="dxa"/>
             <w:tcBorders>
               <w:top w:val="nil"/>
               <w:right w:val="nil"/>
@@ -5534,7 +5540,7 @@
         </w:tc>
         <w:tc>
           <w:tcPr>
-            <w:tcW w:w="983" w:type="dxa"/>
+            <w:tcW w:w="982" w:type="dxa"/>
             <w:tcBorders>
               <w:top w:val="nil"/>
             </w:tcBorders>
@@ -5894,6 +5900,7 @@
             <w:vMerge w:val="continue"/>
             <w:cnfStyle w:val="001000000000" w:firstRow="0" w:lastRow="0" w:firstColumn="1" w:lastColumn="0" w:oddVBand="0" w:evenVBand="0" w:oddHBand="0" w:evenHBand="0" w:firstRowFirstColumn="0" w:firstRowLastColumn="0" w:lastRowFirstColumn="0" w:lastRowLastColumn="0"/>
             <w:tcBorders/>
+            <w:shd w:color="auto" w:fill="DAEEF3" w:themeFill="accent5" w:themeFillTint="33" w:val="clear"/>
           </w:tcPr>
           <w:p>
             <w:pPr>
@@ -5917,6 +5924,7 @@
             <w:tcW w:w="2312" w:type="dxa"/>
             <w:vMerge w:val="continue"/>
             <w:tcBorders/>
+            <w:shd w:color="auto" w:fill="DAEEF3" w:themeFill="accent5" w:themeFillTint="33" w:val="clear"/>
           </w:tcPr>
           <w:p>
             <w:pPr>
@@ -5944,6 +5952,7 @@
             <w:tcBorders>
               <w:top w:val="nil"/>
             </w:tcBorders>
+            <w:shd w:color="auto" w:fill="DAEEF3" w:themeFill="accent5" w:themeFillTint="33" w:val="clear"/>
           </w:tcPr>
           <w:p>
             <w:pPr>
@@ -6680,12 +6689,14 @@
               <w:jc w:val="left"/>
               <w:cnfStyle w:val="000000100000" w:firstRow="0" w:lastRow="0" w:firstColumn="0" w:lastColumn="0" w:oddVBand="0" w:evenVBand="0" w:oddHBand="1" w:evenHBand="0" w:firstRowFirstColumn="0" w:firstRowLastColumn="0" w:lastRowFirstColumn="0" w:lastRowLastColumn="0"/>
               <w:rPr>
-                <w:b/>
-              </w:rPr>
-            </w:pPr>
-            <w:r>
-              <w:rPr>
-                <w:b/>
+                <w:b w:val="false"/>
+                <w:bCs w:val="false"/>
+              </w:rPr>
+            </w:pPr>
+            <w:r>
+              <w:rPr>
+                <w:b w:val="false"/>
+                <w:bCs w:val="false"/>
               </w:rPr>
               <w:t>id</w:t>
             </w:r>
@@ -6705,14 +6716,16 @@
               <w:jc w:val="left"/>
               <w:cnfStyle w:val="000000100000" w:firstRow="0" w:lastRow="0" w:firstColumn="0" w:lastColumn="0" w:oddVBand="0" w:evenVBand="0" w:oddHBand="1" w:evenHBand="0" w:firstRowFirstColumn="0" w:firstRowLastColumn="0" w:lastRowFirstColumn="0" w:lastRowLastColumn="0"/>
               <w:rPr>
-                <w:b/>
-              </w:rPr>
-            </w:pPr>
-            <w:r>
-              <w:rPr>
-                <w:b/>
-              </w:rPr>
-              <w:t>VARCHAR</w:t>
+                <w:b w:val="false"/>
+                <w:bCs w:val="false"/>
+              </w:rPr>
+            </w:pPr>
+            <w:r>
+              <w:rPr>
+                <w:b w:val="false"/>
+                <w:bCs w:val="false"/>
+              </w:rPr>
+              <w:t>NUMBER</w:t>
             </w:r>
           </w:p>
         </w:tc>
@@ -6739,7 +6752,7 @@
                 <w:kern w:val="2"/>
                 <w:lang w:val="en-US" w:eastAsia="ja-JP" w:bidi="ar-SA"/>
               </w:rPr>
-              <w:t>5</w:t>
+              <w:t>6.0</w:t>
             </w:r>
           </w:p>
         </w:tc>
@@ -6936,14 +6949,7 @@
                 <w:kern w:val="2"/>
                 <w:lang w:val="en-US" w:eastAsia="ja-JP" w:bidi="ar-SA"/>
               </w:rPr>
-              <w:t>6,</w:t>
-            </w:r>
-            <w:r>
-              <w:rPr>
-                <w:kern w:val="2"/>
-                <w:lang w:val="en-US" w:eastAsia="ja-JP" w:bidi="ar-SA"/>
-              </w:rPr>
-              <w:t>0</w:t>
+              <w:t>6,0</w:t>
             </w:r>
           </w:p>
         </w:tc>
@@ -7354,14 +7360,7 @@
                 <w:kern w:val="2"/>
                 <w:lang w:val="en-US" w:eastAsia="ja-JP" w:bidi="ar-SA"/>
               </w:rPr>
-              <w:t>1</w:t>
-            </w:r>
-            <w:r>
-              <w:rPr>
-                <w:kern w:val="2"/>
-                <w:lang w:val="en-US" w:eastAsia="ja-JP" w:bidi="ar-SA"/>
-              </w:rPr>
-              <w:t>2</w:t>
+              <w:t>12</w:t>
             </w:r>
           </w:p>
         </w:tc>
@@ -8376,7 +8375,7 @@
             <w:sz w:val="44"/>
             <w:szCs w:val="44"/>
           </w:rPr>
-          <w:t>12</w:t>
+          <w:t>13</w:t>
         </w:r>
         <w:r>
           <w:rPr>
@@ -8439,11 +8438,7 @@
         </w:r>
         <w:r>
           <w:rPr/>
-          <w:t>/ 1</w:t>
-        </w:r>
-        <w:r>
-          <w:rPr/>
-          <w:t>3</w:t>
+          <w:t>/ 13</w:t>
         </w:r>
       </w:p>
     </w:sdtContent>
